--- a/assets/doc/CV ADITYADS.docx
+++ b/assets/doc/CV ADITYADS.docx
@@ -6,6 +6,8 @@
       <w:sdtPr>
         <w:rPr>
           <w:color w:val="99CB38" w:themeColor="accent1"/>
+          <w:szCs w:val="24"/>
+          <w:lang w:eastAsia="ja-JP"/>
         </w:rPr>
         <w:id w:val="1133910725"/>
         <w:docPartObj>
@@ -178,6 +180,7 @@
             <w:dataBinding w:prefixMappings="xmlns:ns0='http://purl.org/dc/elements/1.1/' xmlns:ns1='http://schemas.openxmlformats.org/package/2006/metadata/core-properties' " w:xpath="/ns1:coreProperties[1]/ns0:subject[1]" w:storeItemID="{6C3C8BC8-F283-45AE-878A-BAB7291924A1}"/>
             <w:text/>
           </w:sdtPr>
+          <w:sdtEndPr/>
           <w:sdtContent>
             <w:p>
               <w:pPr>
@@ -380,6 +383,7 @@
                                     <w:calendar w:val="gregorian"/>
                                   </w:date>
                                 </w:sdtPr>
+                                <w:sdtEndPr/>
                                 <w:sdtContent>
                                   <w:p>
                                     <w:pPr>
@@ -427,6 +431,7 @@
                                     <w:dataBinding w:prefixMappings="xmlns:ns0='http://schemas.openxmlformats.org/officeDocument/2006/extended-properties' " w:xpath="/ns0:Properties[1]/ns0:Company[1]" w:storeItemID="{6668398D-A668-4E3E-A5EB-62B293D839F1}"/>
                                     <w:text/>
                                   </w:sdtPr>
+                                  <w:sdtEndPr/>
                                   <w:sdtContent>
                                     <w:r>
                                       <w:rPr>
@@ -458,6 +463,7 @@
                                     <w:dataBinding w:prefixMappings="xmlns:ns0='http://schemas.microsoft.com/office/2006/coverPageProps' " w:xpath="/ns0:CoverPageProperties[1]/ns0:CompanyAddress[1]" w:storeItemID="{55AF091B-3C7A-41E3-B477-F2FDAA23CFDA}"/>
                                     <w:text/>
                                   </w:sdtPr>
+                                  <w:sdtEndPr/>
                                   <w:sdtContent>
                                     <w:r>
                                       <w:rPr>
@@ -516,6 +522,7 @@
                               <w:calendar w:val="gregorian"/>
                             </w:date>
                           </w:sdtPr>
+                          <w:sdtEndPr/>
                           <w:sdtContent>
                             <w:p>
                               <w:pPr>
@@ -563,6 +570,7 @@
                               <w:dataBinding w:prefixMappings="xmlns:ns0='http://schemas.openxmlformats.org/officeDocument/2006/extended-properties' " w:xpath="/ns0:Properties[1]/ns0:Company[1]" w:storeItemID="{6668398D-A668-4E3E-A5EB-62B293D839F1}"/>
                               <w:text/>
                             </w:sdtPr>
+                            <w:sdtEndPr/>
                             <w:sdtContent>
                               <w:r>
                                 <w:rPr>
@@ -594,6 +602,7 @@
                               <w:dataBinding w:prefixMappings="xmlns:ns0='http://schemas.microsoft.com/office/2006/coverPageProps' " w:xpath="/ns0:CoverPageProperties[1]/ns0:CompanyAddress[1]" w:storeItemID="{55AF091B-3C7A-41E3-B477-F2FDAA23CFDA}"/>
                               <w:text/>
                             </w:sdtPr>
+                            <w:sdtEndPr/>
                             <w:sdtContent>
                               <w:r>
                                 <w:rPr>
@@ -860,6 +869,7 @@
               <w:temporary/>
               <w:showingPlcHdr/>
             </w:sdtPr>
+            <w:sdtEndPr/>
             <w:sdtContent>
               <w:p>
                 <w:pPr>
@@ -882,15 +892,7 @@
             </w:r>
             <w:r>
               <w:tab/>
-              <w:t xml:space="preserve">: </w:t>
-            </w:r>
-            <w:proofErr w:type="spellStart"/>
-            <w:r>
-              <w:t>Tegal</w:t>
-            </w:r>
-            <w:proofErr w:type="spellEnd"/>
-            <w:r>
-              <w:t>, 27 Nov 1995</w:t>
+              <w:t>: Tegal, 27 Nov 1995</w:t>
             </w:r>
             <w:r>
               <w:br/>
@@ -950,21 +952,10 @@
               <w:rPr>
                 <w:b/>
               </w:rPr>
-              <w:t xml:space="preserve">I love </w:t>
-            </w:r>
-            <w:proofErr w:type="gramStart"/>
-            <w:r>
-              <w:rPr>
-                <w:b/>
-              </w:rPr>
-              <w:t>to</w:t>
-            </w:r>
-            <w:r>
-              <w:t xml:space="preserve"> :</w:t>
-            </w:r>
-            <w:proofErr w:type="gramEnd"/>
-            <w:r>
-              <w:t xml:space="preserve"> Enjoy, Calm, Relax, Quiet</w:t>
+              <w:t>I love to</w:t>
+            </w:r>
+            <w:r>
+              <w:t xml:space="preserve"> : Enjoy, Calm, Relax, Quiet</w:t>
             </w:r>
           </w:p>
           <w:p>
@@ -972,21 +963,10 @@
               <w:rPr>
                 <w:b/>
               </w:rPr>
-              <w:t xml:space="preserve">I didn’t prefer </w:t>
-            </w:r>
-            <w:proofErr w:type="gramStart"/>
-            <w:r>
-              <w:rPr>
-                <w:b/>
-              </w:rPr>
-              <w:t>to</w:t>
-            </w:r>
-            <w:r>
-              <w:t xml:space="preserve"> :</w:t>
-            </w:r>
-            <w:proofErr w:type="gramEnd"/>
-            <w:r>
-              <w:t xml:space="preserve"> Noisy, Crowd</w:t>
+              <w:t>I didn’t prefer to</w:t>
+            </w:r>
+            <w:r>
+              <w:t xml:space="preserve"> : Noisy, Crowd</w:t>
             </w:r>
           </w:p>
           <w:p/>
@@ -999,6 +979,7 @@
               <w:temporary/>
               <w:showingPlcHdr/>
             </w:sdtPr>
+            <w:sdtEndPr/>
             <w:sdtContent>
               <w:p>
                 <w:pPr>
@@ -1023,6 +1004,7 @@
               <w:temporary/>
               <w:showingPlcHdr/>
             </w:sdtPr>
+            <w:sdtEndPr/>
             <w:sdtContent>
               <w:p>
                 <w:pPr>
@@ -1056,6 +1038,7 @@
               <w:temporary/>
               <w:showingPlcHdr/>
             </w:sdtPr>
+            <w:sdtEndPr/>
             <w:sdtContent>
               <w:p>
                 <w:pPr>
@@ -1085,6 +1068,7 @@
               <w:temporary/>
               <w:showingPlcHdr/>
             </w:sdtPr>
+            <w:sdtEndPr/>
             <w:sdtContent>
               <w:p>
                 <w:pPr>
@@ -1114,38 +1098,7 @@
             </w:r>
             <w:r>
               <w:br/>
-            </w:r>
-            <w:proofErr w:type="spellStart"/>
-            <w:r>
-              <w:t>Pangeran</w:t>
-            </w:r>
-            <w:proofErr w:type="spellEnd"/>
-            <w:r>
-              <w:t xml:space="preserve"> </w:t>
-            </w:r>
-            <w:proofErr w:type="spellStart"/>
-            <w:r>
-              <w:t>Ayin</w:t>
-            </w:r>
-            <w:proofErr w:type="spellEnd"/>
-            <w:r>
-              <w:t xml:space="preserve"> Streets, </w:t>
-            </w:r>
-            <w:proofErr w:type="spellStart"/>
-            <w:r>
-              <w:t>Komplek</w:t>
-            </w:r>
-            <w:proofErr w:type="spellEnd"/>
-            <w:r>
-              <w:t xml:space="preserve"> </w:t>
-            </w:r>
-            <w:proofErr w:type="spellStart"/>
-            <w:r>
-              <w:t>Afila</w:t>
-            </w:r>
-            <w:proofErr w:type="spellEnd"/>
-            <w:r>
-              <w:t xml:space="preserve"> Blok A3, Palembang, </w:t>
+              <w:t xml:space="preserve">Pangeran Ayin Streets, Komplek Afila Blok A3, Palembang, </w:t>
             </w:r>
             <w:r>
               <w:t>South Sumatera</w:t>
@@ -1457,77 +1410,7 @@
               <w:rPr>
                 <w:sz w:val="24"/>
               </w:rPr>
-              <w:t xml:space="preserve">When I entered the 2nd semester towards the 3rd semester of college, I participated in a web development competition at a state university in Palembang and </w:t>
-            </w:r>
-            <w:proofErr w:type="spellStart"/>
-            <w:r>
-              <w:rPr>
-                <w:sz w:val="24"/>
-              </w:rPr>
-              <w:t>and</w:t>
-            </w:r>
-            <w:proofErr w:type="spellEnd"/>
-            <w:r>
-              <w:rPr>
-                <w:sz w:val="24"/>
-              </w:rPr>
-              <w:t xml:space="preserve"> won the second place in the national level competition. later on, gaining a recognition from my participation as </w:t>
-            </w:r>
-            <w:proofErr w:type="gramStart"/>
-            <w:r>
-              <w:rPr>
-                <w:sz w:val="24"/>
-              </w:rPr>
-              <w:t>student ,one</w:t>
-            </w:r>
-            <w:proofErr w:type="gramEnd"/>
-            <w:r>
-              <w:rPr>
-                <w:sz w:val="24"/>
-              </w:rPr>
-              <w:t xml:space="preserve"> of our collage </w:t>
-            </w:r>
-            <w:proofErr w:type="spellStart"/>
-            <w:r>
-              <w:rPr>
-                <w:sz w:val="24"/>
-              </w:rPr>
-              <w:t>profressors</w:t>
-            </w:r>
-            <w:proofErr w:type="spellEnd"/>
-            <w:r>
-              <w:rPr>
-                <w:sz w:val="24"/>
-              </w:rPr>
-              <w:t xml:space="preserve">  asking me to </w:t>
-            </w:r>
-            <w:proofErr w:type="spellStart"/>
-            <w:r>
-              <w:rPr>
-                <w:sz w:val="24"/>
-              </w:rPr>
-              <w:t>to</w:t>
-            </w:r>
-            <w:proofErr w:type="spellEnd"/>
-            <w:r>
-              <w:rPr>
-                <w:sz w:val="24"/>
-              </w:rPr>
-              <w:t xml:space="preserve"> help others student with their project </w:t>
-            </w:r>
-            <w:proofErr w:type="spellStart"/>
-            <w:r>
-              <w:rPr>
-                <w:sz w:val="24"/>
-              </w:rPr>
-              <w:t>assigment</w:t>
-            </w:r>
-            <w:proofErr w:type="spellEnd"/>
-            <w:r>
-              <w:rPr>
-                <w:sz w:val="24"/>
-              </w:rPr>
-              <w:t xml:space="preserve">. </w:t>
+              <w:t xml:space="preserve">When I entered the 2nd semester towards the 3rd semester of college, I participated in a web development competition at a state university in Palembang and and won the second place in the national level competition. later on, gaining a recognition from my participation as student ,one of our collage profressors  asking me to to help others student with their project assigment. </w:t>
             </w:r>
           </w:p>
           <w:p>
@@ -1644,6 +1527,7 @@
               <w:showingPlcHdr/>
               <w15:appearance w15:val="hidden"/>
             </w:sdtPr>
+            <w:sdtEndPr/>
             <w:sdtContent>
               <w:p>
                 <w:pPr>
@@ -2657,31 +2541,7 @@
           </w:p>
           <w:p>
             <w:r>
-              <w:t xml:space="preserve">CV. </w:t>
-            </w:r>
-            <w:proofErr w:type="spellStart"/>
-            <w:r>
-              <w:t>Sriwijaya</w:t>
-            </w:r>
-            <w:proofErr w:type="spellEnd"/>
-            <w:r>
-              <w:t xml:space="preserve"> Technology is the Software House of </w:t>
-            </w:r>
-            <w:proofErr w:type="spellStart"/>
-            <w:r>
-              <w:t>Sriwijaya</w:t>
-            </w:r>
-            <w:proofErr w:type="spellEnd"/>
-            <w:r>
-              <w:t xml:space="preserve"> University. I am a </w:t>
-            </w:r>
-            <w:proofErr w:type="spellStart"/>
-            <w:r>
-              <w:t>Fullstack</w:t>
-            </w:r>
-            <w:proofErr w:type="spellEnd"/>
-            <w:r>
-              <w:t xml:space="preserve"> Web Developer who focuses on building websites on the Frontend side such as building layout design interfaces and connecting the web to the API and on the Backend side for managing databases and creating API (Application Programming Interface)</w:t>
+              <w:t>CV. Sriwijaya Technology is the Software House of Sriwijaya University. I am a Fullstack Web Developer who focuses on building websites on the Frontend side such as building layout design interfaces and connecting the web to the API and on the Backend side for managing databases and creating API (Application Programming Interface)</w:t>
             </w:r>
             <w:r>
               <w:t>.</w:t>
@@ -2819,25 +2679,7 @@
           </w:p>
           <w:p>
             <w:r>
-              <w:t xml:space="preserve">Hans Pro Gaming is </w:t>
-            </w:r>
-            <w:proofErr w:type="spellStart"/>
-            <w:proofErr w:type="gramStart"/>
-            <w:r>
-              <w:t>a</w:t>
-            </w:r>
-            <w:proofErr w:type="spellEnd"/>
-            <w:proofErr w:type="gramEnd"/>
-            <w:r>
-              <w:t xml:space="preserve"> Internet cafes. I'm an operator whose responsibility is to provide services to owner/costumer such as rental </w:t>
-            </w:r>
-            <w:proofErr w:type="gramStart"/>
-            <w:r>
-              <w:t>fees ,</w:t>
-            </w:r>
-            <w:proofErr w:type="gramEnd"/>
-            <w:r>
-              <w:t xml:space="preserve"> food and beverages also a financial report both day by day income and outcome.</w:t>
+              <w:t>Hans Pro Gaming is a Internet cafes. I'm an operator whose responsibility is to provide services to owner/costumer such as rental fees , food and beverages also a financial report both day by day income and outcome.</w:t>
             </w:r>
           </w:p>
           <w:p/>
@@ -2909,17 +2751,8 @@
                 <w:i/>
                 <w:sz w:val="20"/>
               </w:rPr>
-              <w:t xml:space="preserve">Freelancer | Web Development | </w:t>
-            </w:r>
-            <w:proofErr w:type="spellStart"/>
-            <w:r>
-              <w:rPr>
-                <w:i/>
-                <w:sz w:val="20"/>
-              </w:rPr>
-              <w:t>Desaigner</w:t>
-            </w:r>
-            <w:proofErr w:type="spellEnd"/>
+              <w:t>Freelancer | Web Development | Desaigner</w:t>
+            </w:r>
           </w:p>
           <w:p>
             <w:pPr>
@@ -2991,23 +2824,8 @@
                 <w:b/>
               </w:rPr>
             </w:pPr>
-            <w:proofErr w:type="spellStart"/>
-            <w:r>
-              <w:t>Ghalib</w:t>
-            </w:r>
-            <w:proofErr w:type="spellEnd"/>
-            <w:r>
-              <w:t xml:space="preserve"> net is </w:t>
-            </w:r>
-            <w:proofErr w:type="spellStart"/>
-            <w:proofErr w:type="gramStart"/>
-            <w:r>
-              <w:t>a</w:t>
-            </w:r>
-            <w:proofErr w:type="spellEnd"/>
-            <w:proofErr w:type="gramEnd"/>
-            <w:r>
-              <w:t xml:space="preserve"> Internet cafes. I am an operator whose job is to look after and meet customer needs such as rental fees, as well as food and beverages.</w:t>
+            <w:r>
+              <w:t>Ghalib net is a Internet cafes. I am an operator whose job is to look after and meet customer needs such as rental fees, as well as food and beverages.</w:t>
             </w:r>
           </w:p>
           <w:p>
@@ -3061,7 +2879,7 @@
         </w:trPr>
         <w:tc>
           <w:tcPr>
-            <w:tcW w:w="562" w:type="dxa"/>
+            <w:tcW w:w="563" w:type="dxa"/>
             <w:shd w:val="clear" w:color="auto" w:fill="31521B" w:themeFill="accent2" w:themeFillShade="80"/>
           </w:tcPr>
           <w:p>
@@ -3074,7 +2892,7 @@
         </w:tc>
         <w:tc>
           <w:tcPr>
-            <w:tcW w:w="10538" w:type="dxa"/>
+            <w:tcW w:w="10547" w:type="dxa"/>
             <w:shd w:val="clear" w:color="auto" w:fill="31521B" w:themeFill="accent2" w:themeFillShade="80"/>
             <w:vAlign w:val="center"/>
           </w:tcPr>
@@ -3097,7 +2915,7 @@
         </w:trPr>
         <w:tc>
           <w:tcPr>
-            <w:tcW w:w="562" w:type="dxa"/>
+            <w:tcW w:w="563" w:type="dxa"/>
             <w:tcMar>
               <w:left w:w="0" w:type="dxa"/>
               <w:right w:w="0" w:type="dxa"/>
@@ -3117,7 +2935,7 @@
               <mc:AlternateContent>
                 <mc:Choice Requires="wps">
                   <w:drawing>
-                    <wp:inline distT="0" distB="0" distL="0" distR="0" wp14:anchorId="74ABC1B7" wp14:editId="7C337AEB">
+                    <wp:inline distT="0" distB="0" distL="0" distR="0" wp14:anchorId="5C5B027D" wp14:editId="2A7B6B29">
                       <wp:extent cx="321300" cy="439768"/>
                       <wp:effectExtent l="0" t="2222" r="952" b="953"/>
                       <wp:docPr id="31" name="Right Triangle 3"/>
@@ -3270,7 +3088,7 @@
                 </mc:Choice>
                 <mc:Fallback>
                   <w:pict>
-                    <v:shape w14:anchorId="74ABC1B7" id="_x0000_s1031" style="width:25.3pt;height:34.65pt;rotation:90;visibility:visible;mso-wrap-style:square;mso-left-percent:-10001;mso-top-percent:-10001;mso-position-horizontal:absolute;mso-position-horizontal-relative:char;mso-position-vertical:absolute;mso-position-vertical-relative:line;mso-left-percent:-10001;mso-top-percent:-10001;v-text-anchor:middle" coordsize="346895,347348" o:spt="100" o:gfxdata="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" adj="-11796480,,5400" path="m2426,347348c2024,270140,402,77580,,372l346895,,2426,347348xe" fillcolor="#729928 [2404]" stroked="f" strokeweight="1pt">
+                    <v:shape w14:anchorId="5C5B027D" id="_x0000_s1031" style="width:25.3pt;height:34.65pt;rotation:90;visibility:visible;mso-wrap-style:square;mso-left-percent:-10001;mso-top-percent:-10001;mso-position-horizontal:absolute;mso-position-horizontal-relative:char;mso-position-vertical:absolute;mso-position-vertical-relative:line;mso-left-percent:-10001;mso-top-percent:-10001;v-text-anchor:middle" coordsize="346895,347348" o:spt="100" o:gfxdata="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" adj="-11796480,,5400" path="m2426,347348c2024,270140,402,77580,,372l346895,,2426,347348xe" fillcolor="#729928 [2404]" stroked="f" strokeweight="1pt">
                       <v:stroke joinstyle="miter"/>
                       <v:formulas/>
                       <v:path arrowok="t" o:connecttype="custom" o:connectlocs="2247,439768;0,471;321300,0;2247,439768" o:connectangles="0,0,0,0" textboxrect="0,0,346895,347348"/>
@@ -3304,7 +3122,7 @@
         </w:tc>
         <w:tc>
           <w:tcPr>
-            <w:tcW w:w="10538" w:type="dxa"/>
+            <w:tcW w:w="10547" w:type="dxa"/>
             <w:vAlign w:val="bottom"/>
           </w:tcPr>
           <w:p>
@@ -3333,54 +3151,29 @@
                 <w:b/>
                 <w:i/>
               </w:rPr>
-              <w:t xml:space="preserve">elow are the </w:t>
-            </w:r>
-            <w:proofErr w:type="spellStart"/>
+              <w:t>elow are the portfotolios of th</w:t>
+            </w:r>
             <w:r>
               <w:rPr>
                 <w:b/>
                 <w:i/>
               </w:rPr>
-              <w:t>portfotolios</w:t>
-            </w:r>
-            <w:proofErr w:type="spellEnd"/>
+              <w:t xml:space="preserve">e website that </w:t>
+            </w:r>
             <w:r>
               <w:rPr>
                 <w:b/>
                 <w:i/>
               </w:rPr>
-              <w:t xml:space="preserve"> of th</w:t>
+              <w:t>I</w:t>
             </w:r>
             <w:r>
               <w:rPr>
                 <w:b/>
                 <w:i/>
               </w:rPr>
-              <w:t xml:space="preserve">e website that </w:t>
-            </w:r>
-            <w:r>
-              <w:rPr>
-                <w:b/>
-                <w:i/>
-              </w:rPr>
-              <w:t>I</w:t>
-            </w:r>
-            <w:r>
-              <w:rPr>
-                <w:b/>
-                <w:i/>
-              </w:rPr>
-              <w:t xml:space="preserve"> had worked </w:t>
-            </w:r>
-            <w:proofErr w:type="gramStart"/>
-            <w:r>
-              <w:rPr>
-                <w:b/>
-                <w:i/>
-              </w:rPr>
-              <w:t>on :</w:t>
-            </w:r>
-            <w:proofErr w:type="gramEnd"/>
+              <w:t xml:space="preserve"> had worked on :</w:t>
+            </w:r>
           </w:p>
           <w:p>
             <w:pPr>
@@ -3388,38 +3181,6 @@
                 <w:b/>
               </w:rPr>
             </w:pPr>
-          </w:p>
-          <w:p>
-            <w:pPr>
-              <w:pStyle w:val="ListParagraph"/>
-              <w:numPr>
-                <w:ilvl w:val="0"/>
-                <w:numId w:val="2"/>
-              </w:numPr>
-              <w:rPr>
-                <w:b/>
-              </w:rPr>
-            </w:pPr>
-            <w:r>
-              <w:rPr>
-                <w:b/>
-              </w:rPr>
-              <w:t>BPU UNSRI (BADAN PENGELOLA USAHA)</w:t>
-            </w:r>
-          </w:p>
-          <w:p>
-            <w:pPr>
-              <w:pStyle w:val="ListParagraph"/>
-            </w:pPr>
-            <w:r>
-              <w:rPr>
-                <w:i/>
-              </w:rPr>
-              <w:t>https://bpu.unsri.ac.id</w:t>
-            </w:r>
-            <w:r>
-              <w:t>/</w:t>
-            </w:r>
           </w:p>
           <w:p>
             <w:pPr>
@@ -3433,43 +3194,48 @@
       </w:tr>
     </w:tbl>
     <w:p>
+      <w:pPr>
+        <w:pStyle w:val="ListParagraph"/>
+        <w:numPr>
+          <w:ilvl w:val="0"/>
+          <w:numId w:val="2"/>
+        </w:numPr>
+        <w:ind w:left="1440"/>
+        <w:rPr>
+          <w:b/>
+        </w:rPr>
+      </w:pPr>
       <w:r>
-        <w:tab/>
+        <w:rPr>
+          <w:b/>
+        </w:rPr>
+        <w:t>BPU UNSRI (BADAN PENGELOLA USAHA)</w:t>
+      </w:r>
+    </w:p>
+    <w:p>
+      <w:pPr>
+        <w:pStyle w:val="ListParagraph"/>
+        <w:ind w:left="1440"/>
+      </w:pPr>
+      <w:r>
+        <w:rPr>
+          <w:i/>
+        </w:rPr>
+        <w:t>https://bpu.unsri.ac.id</w:t>
       </w:r>
       <w:r>
-        <w:tab/>
+        <w:t>/</w:t>
+      </w:r>
+    </w:p>
+    <w:p>
+      <w:pPr>
+        <w:ind w:left="1843"/>
+      </w:pPr>
+      <w:r>
+        <w:br/>
       </w:r>
       <w:r>
-        <w:t xml:space="preserve">Goal </w:t>
-      </w:r>
-      <w:proofErr w:type="spellStart"/>
-      <w:r>
-        <w:t>dari</w:t>
-      </w:r>
-      <w:proofErr w:type="spellEnd"/>
-      <w:r>
-        <w:t xml:space="preserve"> system </w:t>
-      </w:r>
-      <w:proofErr w:type="spellStart"/>
-      <w:r>
-        <w:t>ini</w:t>
-      </w:r>
-      <w:proofErr w:type="spellEnd"/>
-      <w:r>
-        <w:t xml:space="preserve"> </w:t>
-      </w:r>
-      <w:proofErr w:type="spellStart"/>
-      <w:proofErr w:type="gramStart"/>
-      <w:r>
-        <w:t>adalah</w:t>
-      </w:r>
-      <w:proofErr w:type="spellEnd"/>
-      <w:r>
-        <w:t xml:space="preserve"> :</w:t>
-      </w:r>
-      <w:proofErr w:type="gramEnd"/>
-      <w:r>
-        <w:t xml:space="preserve"> </w:t>
+        <w:t xml:space="preserve">Goal dari system ini adalah : </w:t>
       </w:r>
     </w:p>
     <w:p>
@@ -3479,78 +3245,10 @@
           <w:ilvl w:val="0"/>
           <w:numId w:val="3"/>
         </w:numPr>
+        <w:ind w:left="1843"/>
       </w:pPr>
-      <w:proofErr w:type="spellStart"/>
       <w:r>
-        <w:t>Sebagai</w:t>
-      </w:r>
-      <w:proofErr w:type="spellEnd"/>
-      <w:r>
-        <w:t xml:space="preserve"> </w:t>
-      </w:r>
-      <w:proofErr w:type="spellStart"/>
-      <w:r>
-        <w:t>sarana</w:t>
-      </w:r>
-      <w:proofErr w:type="spellEnd"/>
-      <w:r>
-        <w:t xml:space="preserve"> </w:t>
-      </w:r>
-      <w:proofErr w:type="spellStart"/>
-      <w:r>
-        <w:t>dan</w:t>
-      </w:r>
-      <w:proofErr w:type="spellEnd"/>
-      <w:r>
-        <w:t xml:space="preserve"> media informative </w:t>
-      </w:r>
-      <w:proofErr w:type="spellStart"/>
-      <w:r>
-        <w:t>untuk</w:t>
-      </w:r>
-      <w:proofErr w:type="spellEnd"/>
-      <w:r>
-        <w:t xml:space="preserve"> </w:t>
-      </w:r>
-      <w:proofErr w:type="spellStart"/>
-      <w:r>
-        <w:t>memberikan</w:t>
-      </w:r>
-      <w:proofErr w:type="spellEnd"/>
-      <w:r>
-        <w:t xml:space="preserve"> </w:t>
-      </w:r>
-      <w:proofErr w:type="spellStart"/>
-      <w:r>
-        <w:t>informasi</w:t>
-      </w:r>
-      <w:proofErr w:type="spellEnd"/>
-      <w:r>
-        <w:t xml:space="preserve"> yang </w:t>
-      </w:r>
-      <w:proofErr w:type="spellStart"/>
-      <w:r>
-        <w:t>dapat</w:t>
-      </w:r>
-      <w:proofErr w:type="spellEnd"/>
-      <w:r>
-        <w:t xml:space="preserve"> di </w:t>
-      </w:r>
-      <w:proofErr w:type="spellStart"/>
-      <w:r>
-        <w:t>akses</w:t>
-      </w:r>
-      <w:proofErr w:type="spellEnd"/>
-      <w:r>
-        <w:t xml:space="preserve"> </w:t>
-      </w:r>
-      <w:proofErr w:type="spellStart"/>
-      <w:r>
-        <w:t>dimanapun</w:t>
-      </w:r>
-      <w:proofErr w:type="spellEnd"/>
-      <w:r>
-        <w:t>.</w:t>
+        <w:t>Sebagai sarana dan media informative untuk memberikan informasi yang dapat di akses dimanapun.</w:t>
       </w:r>
     </w:p>
     <w:p>
@@ -3560,116 +3258,11 @@
           <w:ilvl w:val="0"/>
           <w:numId w:val="3"/>
         </w:numPr>
+        <w:ind w:left="1843"/>
       </w:pPr>
-      <w:proofErr w:type="spellStart"/>
       <w:r>
-        <w:t>Untuk</w:t>
+        <w:t>Untuk melakukan pemesanan kamar dan penyewaan bagi mahasiswa universitas sriwijaya yang tidak memiliki tempat tinggal</w:t>
       </w:r>
-      <w:proofErr w:type="spellEnd"/>
-      <w:r>
-        <w:t xml:space="preserve"> </w:t>
-      </w:r>
-      <w:proofErr w:type="spellStart"/>
-      <w:r>
-        <w:t>melakukan</w:t>
-      </w:r>
-      <w:proofErr w:type="spellEnd"/>
-      <w:r>
-        <w:t xml:space="preserve"> </w:t>
-      </w:r>
-      <w:proofErr w:type="spellStart"/>
-      <w:r>
-        <w:t>pemesanan</w:t>
-      </w:r>
-      <w:proofErr w:type="spellEnd"/>
-      <w:r>
-        <w:t xml:space="preserve"> </w:t>
-      </w:r>
-      <w:proofErr w:type="spellStart"/>
-      <w:r>
-        <w:t>kamar</w:t>
-      </w:r>
-      <w:proofErr w:type="spellEnd"/>
-      <w:r>
-        <w:t xml:space="preserve"> </w:t>
-      </w:r>
-      <w:proofErr w:type="spellStart"/>
-      <w:r>
-        <w:t>dan</w:t>
-      </w:r>
-      <w:proofErr w:type="spellEnd"/>
-      <w:r>
-        <w:t xml:space="preserve"> </w:t>
-      </w:r>
-      <w:proofErr w:type="spellStart"/>
-      <w:r>
-        <w:t>penyewaan</w:t>
-      </w:r>
-      <w:proofErr w:type="spellEnd"/>
-      <w:r>
-        <w:t xml:space="preserve"> </w:t>
-      </w:r>
-      <w:proofErr w:type="spellStart"/>
-      <w:r>
-        <w:t>bagi</w:t>
-      </w:r>
-      <w:proofErr w:type="spellEnd"/>
-      <w:r>
-        <w:t xml:space="preserve"> </w:t>
-      </w:r>
-      <w:proofErr w:type="spellStart"/>
-      <w:r>
-        <w:t>mahasiswa</w:t>
-      </w:r>
-      <w:proofErr w:type="spellEnd"/>
-      <w:r>
-        <w:t xml:space="preserve"> </w:t>
-      </w:r>
-      <w:proofErr w:type="spellStart"/>
-      <w:r>
-        <w:t>universitas</w:t>
-      </w:r>
-      <w:proofErr w:type="spellEnd"/>
-      <w:r>
-        <w:t xml:space="preserve"> </w:t>
-      </w:r>
-      <w:proofErr w:type="spellStart"/>
-      <w:r>
-        <w:t>sriwijaya</w:t>
-      </w:r>
-      <w:proofErr w:type="spellEnd"/>
-      <w:r>
-        <w:t xml:space="preserve"> yang </w:t>
-      </w:r>
-      <w:proofErr w:type="spellStart"/>
-      <w:r>
-        <w:t>tidak</w:t>
-      </w:r>
-      <w:proofErr w:type="spellEnd"/>
-      <w:r>
-        <w:t xml:space="preserve"> </w:t>
-      </w:r>
-      <w:proofErr w:type="spellStart"/>
-      <w:r>
-        <w:t>memiliki</w:t>
-      </w:r>
-      <w:proofErr w:type="spellEnd"/>
-      <w:r>
-        <w:t xml:space="preserve"> </w:t>
-      </w:r>
-      <w:proofErr w:type="spellStart"/>
-      <w:r>
-        <w:t>tempat</w:t>
-      </w:r>
-      <w:proofErr w:type="spellEnd"/>
-      <w:r>
-        <w:t xml:space="preserve"> </w:t>
-      </w:r>
-      <w:proofErr w:type="spellStart"/>
-      <w:r>
-        <w:t>tinggal</w:t>
-      </w:r>
-      <w:proofErr w:type="spellEnd"/>
     </w:p>
     <w:p>
       <w:pPr>
@@ -3678,92 +3271,11 @@
           <w:ilvl w:val="0"/>
           <w:numId w:val="3"/>
         </w:numPr>
+        <w:ind w:left="1843"/>
       </w:pPr>
-      <w:proofErr w:type="spellStart"/>
       <w:r>
-        <w:t>Mengetahui</w:t>
+        <w:t>Mengetahui mahasiswa mana yang akan habis waktu sewa nya di pemondokan mahasiswa universitas sriwijaya</w:t>
       </w:r>
-      <w:proofErr w:type="spellEnd"/>
-      <w:r>
-        <w:t xml:space="preserve"> </w:t>
-      </w:r>
-      <w:proofErr w:type="spellStart"/>
-      <w:r>
-        <w:t>mahasiswa</w:t>
-      </w:r>
-      <w:proofErr w:type="spellEnd"/>
-      <w:r>
-        <w:t xml:space="preserve"> mana yang </w:t>
-      </w:r>
-      <w:proofErr w:type="spellStart"/>
-      <w:r>
-        <w:t>akan</w:t>
-      </w:r>
-      <w:proofErr w:type="spellEnd"/>
-      <w:r>
-        <w:t xml:space="preserve"> </w:t>
-      </w:r>
-      <w:proofErr w:type="spellStart"/>
-      <w:r>
-        <w:t>habis</w:t>
-      </w:r>
-      <w:proofErr w:type="spellEnd"/>
-      <w:r>
-        <w:t xml:space="preserve"> </w:t>
-      </w:r>
-      <w:proofErr w:type="spellStart"/>
-      <w:r>
-        <w:t>waktu</w:t>
-      </w:r>
-      <w:proofErr w:type="spellEnd"/>
-      <w:r>
-        <w:t xml:space="preserve"> </w:t>
-      </w:r>
-      <w:proofErr w:type="spellStart"/>
-      <w:r>
-        <w:t>sewa</w:t>
-      </w:r>
-      <w:proofErr w:type="spellEnd"/>
-      <w:r>
-        <w:t xml:space="preserve"> </w:t>
-      </w:r>
-      <w:proofErr w:type="spellStart"/>
-      <w:r>
-        <w:t>nya</w:t>
-      </w:r>
-      <w:proofErr w:type="spellEnd"/>
-      <w:r>
-        <w:t xml:space="preserve"> di </w:t>
-      </w:r>
-      <w:proofErr w:type="spellStart"/>
-      <w:r>
-        <w:t>pemondokan</w:t>
-      </w:r>
-      <w:proofErr w:type="spellEnd"/>
-      <w:r>
-        <w:t xml:space="preserve"> </w:t>
-      </w:r>
-      <w:proofErr w:type="spellStart"/>
-      <w:r>
-        <w:t>mahasiswa</w:t>
-      </w:r>
-      <w:proofErr w:type="spellEnd"/>
-      <w:r>
-        <w:t xml:space="preserve"> </w:t>
-      </w:r>
-      <w:proofErr w:type="spellStart"/>
-      <w:r>
-        <w:t>universitas</w:t>
-      </w:r>
-      <w:proofErr w:type="spellEnd"/>
-      <w:r>
-        <w:t xml:space="preserve"> </w:t>
-      </w:r>
-      <w:proofErr w:type="spellStart"/>
-      <w:r>
-        <w:t>sriwijaya</w:t>
-      </w:r>
-      <w:proofErr w:type="spellEnd"/>
     </w:p>
     <w:p>
       <w:pPr>
@@ -3772,84 +3284,11 @@
           <w:ilvl w:val="0"/>
           <w:numId w:val="3"/>
         </w:numPr>
+        <w:ind w:left="1843"/>
       </w:pPr>
-      <w:proofErr w:type="spellStart"/>
       <w:r>
-        <w:t>Menyimpan</w:t>
+        <w:t>Menyimpan informasi secara digital terkait data mahasiswa dan data keuangan dari biaya sewa</w:t>
       </w:r>
-      <w:proofErr w:type="spellEnd"/>
-      <w:r>
-        <w:t xml:space="preserve"> </w:t>
-      </w:r>
-      <w:proofErr w:type="spellStart"/>
-      <w:r>
-        <w:t>informasi</w:t>
-      </w:r>
-      <w:proofErr w:type="spellEnd"/>
-      <w:r>
-        <w:t xml:space="preserve"> </w:t>
-      </w:r>
-      <w:proofErr w:type="spellStart"/>
-      <w:r>
-        <w:t>secara</w:t>
-      </w:r>
-      <w:proofErr w:type="spellEnd"/>
-      <w:r>
-        <w:t xml:space="preserve"> digital </w:t>
-      </w:r>
-      <w:proofErr w:type="spellStart"/>
-      <w:r>
-        <w:t>terkait</w:t>
-      </w:r>
-      <w:proofErr w:type="spellEnd"/>
-      <w:r>
-        <w:t xml:space="preserve"> data </w:t>
-      </w:r>
-      <w:proofErr w:type="spellStart"/>
-      <w:r>
-        <w:t>mahasiswa</w:t>
-      </w:r>
-      <w:proofErr w:type="spellEnd"/>
-      <w:r>
-        <w:t xml:space="preserve"> </w:t>
-      </w:r>
-      <w:proofErr w:type="spellStart"/>
-      <w:r>
-        <w:t>dan</w:t>
-      </w:r>
-      <w:proofErr w:type="spellEnd"/>
-      <w:r>
-        <w:t xml:space="preserve"> data </w:t>
-      </w:r>
-      <w:proofErr w:type="spellStart"/>
-      <w:r>
-        <w:t>keuangan</w:t>
-      </w:r>
-      <w:proofErr w:type="spellEnd"/>
-      <w:r>
-        <w:t xml:space="preserve"> </w:t>
-      </w:r>
-      <w:proofErr w:type="spellStart"/>
-      <w:r>
-        <w:t>dari</w:t>
-      </w:r>
-      <w:proofErr w:type="spellEnd"/>
-      <w:r>
-        <w:t xml:space="preserve"> </w:t>
-      </w:r>
-      <w:proofErr w:type="spellStart"/>
-      <w:r>
-        <w:t>biaya</w:t>
-      </w:r>
-      <w:proofErr w:type="spellEnd"/>
-      <w:r>
-        <w:t xml:space="preserve"> </w:t>
-      </w:r>
-      <w:proofErr w:type="spellStart"/>
-      <w:r>
-        <w:t>sewa</w:t>
-      </w:r>
-      <w:proofErr w:type="spellEnd"/>
     </w:p>
     <w:p>
       <w:pPr>
@@ -3858,147 +3297,1371 @@
           <w:ilvl w:val="0"/>
           <w:numId w:val="3"/>
         </w:numPr>
+        <w:ind w:left="1843"/>
       </w:pPr>
-      <w:proofErr w:type="spellStart"/>
       <w:r>
-        <w:t>Mengelola</w:t>
+        <w:t>Mengelola data keuangan yang di dapat dari hasil pembayaran sewa pemondokan mahasiswa</w:t>
       </w:r>
-      <w:proofErr w:type="spellEnd"/>
-      <w:r>
-        <w:t xml:space="preserve"> data </w:t>
-      </w:r>
-      <w:proofErr w:type="spellStart"/>
-      <w:r>
-        <w:t>keuangan</w:t>
-      </w:r>
-      <w:proofErr w:type="spellEnd"/>
-      <w:r>
-        <w:t xml:space="preserve"> yang di </w:t>
-      </w:r>
-      <w:proofErr w:type="spellStart"/>
-      <w:r>
-        <w:t>dapat</w:t>
-      </w:r>
-      <w:proofErr w:type="spellEnd"/>
-      <w:r>
-        <w:t xml:space="preserve"> </w:t>
-      </w:r>
-      <w:proofErr w:type="spellStart"/>
-      <w:r>
-        <w:t>dari</w:t>
-      </w:r>
-      <w:proofErr w:type="spellEnd"/>
-      <w:r>
-        <w:t xml:space="preserve"> </w:t>
-      </w:r>
-      <w:proofErr w:type="spellStart"/>
-      <w:r>
-        <w:t>hasil</w:t>
-      </w:r>
-      <w:proofErr w:type="spellEnd"/>
-      <w:r>
-        <w:t xml:space="preserve"> </w:t>
-      </w:r>
-      <w:proofErr w:type="spellStart"/>
-      <w:r>
-        <w:t>pembayaran</w:t>
-      </w:r>
-      <w:proofErr w:type="spellEnd"/>
-      <w:r>
-        <w:t xml:space="preserve"> </w:t>
-      </w:r>
-      <w:proofErr w:type="spellStart"/>
-      <w:r>
-        <w:t>sewa</w:t>
-      </w:r>
-      <w:proofErr w:type="spellEnd"/>
-      <w:r>
-        <w:t xml:space="preserve"> </w:t>
-      </w:r>
-      <w:proofErr w:type="spellStart"/>
-      <w:r>
-        <w:t>pemondokan</w:t>
-      </w:r>
-      <w:proofErr w:type="spellEnd"/>
-      <w:r>
-        <w:t xml:space="preserve"> </w:t>
-      </w:r>
-      <w:proofErr w:type="spellStart"/>
-      <w:r>
-        <w:t>mahasiswa</w:t>
-      </w:r>
-      <w:proofErr w:type="spellEnd"/>
     </w:p>
     <w:p/>
+    <w:p/>
+    <w:tbl>
+      <w:tblPr>
+        <w:tblStyle w:val="TableGrid"/>
+        <w:tblW w:w="0" w:type="auto"/>
+        <w:tblBorders>
+          <w:top w:val="none" w:sz="0" w:space="0" w:color="auto"/>
+          <w:left w:val="none" w:sz="0" w:space="0" w:color="auto"/>
+          <w:bottom w:val="none" w:sz="0" w:space="0" w:color="auto"/>
+          <w:right w:val="none" w:sz="0" w:space="0" w:color="auto"/>
+          <w:insideH w:val="none" w:sz="0" w:space="0" w:color="auto"/>
+          <w:insideV w:val="none" w:sz="0" w:space="0" w:color="auto"/>
+        </w:tblBorders>
+        <w:tblLook w:val="04A0" w:firstRow="1" w:lastRow="0" w:firstColumn="1" w:lastColumn="0" w:noHBand="0" w:noVBand="1"/>
+      </w:tblPr>
+      <w:tblGrid>
+        <w:gridCol w:w="11186"/>
+      </w:tblGrid>
+      <w:tr>
+        <w:tc>
+          <w:tcPr>
+            <w:tcW w:w="11176" w:type="dxa"/>
+          </w:tcPr>
+          <w:p>
+            <w:pPr>
+              <w:rPr>
+                <w:b/>
+              </w:rPr>
+            </w:pPr>
+          </w:p>
+        </w:tc>
+      </w:tr>
+      <w:tr>
+        <w:trPr>
+          <w:trHeight w:val="2597"/>
+        </w:trPr>
+        <w:tc>
+          <w:tcPr>
+            <w:tcW w:w="11176" w:type="dxa"/>
+          </w:tcPr>
+          <w:p>
+            <w:pPr>
+              <w:pStyle w:val="ListParagraph"/>
+              <w:numPr>
+                <w:ilvl w:val="0"/>
+                <w:numId w:val="4"/>
+              </w:numPr>
+              <w:rPr>
+                <w:noProof/>
+                <w:lang w:eastAsia="en-US"/>
+              </w:rPr>
+            </w:pPr>
+            <w:r>
+              <w:rPr>
+                <w:noProof/>
+                <w:lang w:eastAsia="en-US"/>
+              </w:rPr>
+              <w:drawing>
+                <wp:anchor distT="0" distB="0" distL="114300" distR="114300" simplePos="0" relativeHeight="251665408" behindDoc="1" locked="0" layoutInCell="1" allowOverlap="1" wp14:anchorId="4626134C" wp14:editId="3DBF2160">
+                  <wp:simplePos x="0" y="0"/>
+                  <wp:positionH relativeFrom="column">
+                    <wp:posOffset>-64770</wp:posOffset>
+                  </wp:positionH>
+                  <wp:positionV relativeFrom="paragraph">
+                    <wp:posOffset>353228</wp:posOffset>
+                  </wp:positionV>
+                  <wp:extent cx="3245485" cy="1612265"/>
+                  <wp:effectExtent l="0" t="0" r="0" b="6985"/>
+                  <wp:wrapTight wrapText="bothSides">
+                    <wp:wrapPolygon edited="0">
+                      <wp:start x="0" y="0"/>
+                      <wp:lineTo x="0" y="21438"/>
+                      <wp:lineTo x="21427" y="21438"/>
+                      <wp:lineTo x="21427" y="0"/>
+                      <wp:lineTo x="0" y="0"/>
+                    </wp:wrapPolygon>
+                  </wp:wrapTight>
+                  <wp:docPr id="134" name="Picture 134"/>
+                  <wp:cNvGraphicFramePr>
+                    <a:graphicFrameLocks xmlns:a="http://schemas.openxmlformats.org/drawingml/2006/main" noChangeAspect="1"/>
+                  </wp:cNvGraphicFramePr>
+                  <a:graphic xmlns:a="http://schemas.openxmlformats.org/drawingml/2006/main">
+                    <a:graphicData uri="http://schemas.openxmlformats.org/drawingml/2006/picture">
+                      <pic:pic xmlns:pic="http://schemas.openxmlformats.org/drawingml/2006/picture">
+                        <pic:nvPicPr>
+                          <pic:cNvPr id="1" name=""/>
+                          <pic:cNvPicPr/>
+                        </pic:nvPicPr>
+                        <pic:blipFill rotWithShape="1">
+                          <a:blip r:embed="rId20" cstate="hqprint">
+                            <a:extLst>
+                              <a:ext uri="{28A0092B-C50C-407E-A947-70E740481C1C}">
+                                <a14:useLocalDpi xmlns:a14="http://schemas.microsoft.com/office/drawing/2010/main" val="0"/>
+                              </a:ext>
+                            </a:extLst>
+                          </a:blip>
+                          <a:srcRect/>
+                          <a:stretch/>
+                        </pic:blipFill>
+                        <pic:spPr bwMode="auto">
+                          <a:xfrm>
+                            <a:off x="0" y="0"/>
+                            <a:ext cx="3245485" cy="1612265"/>
+                          </a:xfrm>
+                          <a:prstGeom prst="rect">
+                            <a:avLst/>
+                          </a:prstGeom>
+                          <a:ln>
+                            <a:noFill/>
+                          </a:ln>
+                          <a:extLst>
+                            <a:ext uri="{53640926-AAD7-44D8-BBD7-CCE9431645EC}">
+                              <a14:shadowObscured xmlns:a14="http://schemas.microsoft.com/office/drawing/2010/main"/>
+                            </a:ext>
+                          </a:extLst>
+                        </pic:spPr>
+                      </pic:pic>
+                    </a:graphicData>
+                  </a:graphic>
+                  <wp14:sizeRelH relativeFrom="page">
+                    <wp14:pctWidth>0</wp14:pctWidth>
+                  </wp14:sizeRelH>
+                  <wp14:sizeRelV relativeFrom="page">
+                    <wp14:pctHeight>0</wp14:pctHeight>
+                  </wp14:sizeRelV>
+                </wp:anchor>
+              </w:drawing>
+            </w:r>
+            <w:r>
+              <w:rPr>
+                <w:noProof/>
+                <w:lang w:eastAsia="en-US"/>
+              </w:rPr>
+              <w:drawing>
+                <wp:anchor distT="0" distB="0" distL="114300" distR="114300" simplePos="0" relativeHeight="251666432" behindDoc="1" locked="0" layoutInCell="1" allowOverlap="1" wp14:anchorId="687046C0" wp14:editId="36571CA7">
+                  <wp:simplePos x="0" y="0"/>
+                  <wp:positionH relativeFrom="column">
+                    <wp:posOffset>3744199</wp:posOffset>
+                  </wp:positionH>
+                  <wp:positionV relativeFrom="paragraph">
+                    <wp:posOffset>317105</wp:posOffset>
+                  </wp:positionV>
+                  <wp:extent cx="3268980" cy="1611630"/>
+                  <wp:effectExtent l="0" t="0" r="7620" b="7620"/>
+                  <wp:wrapTight wrapText="bothSides">
+                    <wp:wrapPolygon edited="0">
+                      <wp:start x="0" y="0"/>
+                      <wp:lineTo x="0" y="21447"/>
+                      <wp:lineTo x="21524" y="21447"/>
+                      <wp:lineTo x="21524" y="0"/>
+                      <wp:lineTo x="0" y="0"/>
+                    </wp:wrapPolygon>
+                  </wp:wrapTight>
+                  <wp:docPr id="133" name="Picture 133"/>
+                  <wp:cNvGraphicFramePr>
+                    <a:graphicFrameLocks xmlns:a="http://schemas.openxmlformats.org/drawingml/2006/main" noChangeAspect="1"/>
+                  </wp:cNvGraphicFramePr>
+                  <a:graphic xmlns:a="http://schemas.openxmlformats.org/drawingml/2006/main">
+                    <a:graphicData uri="http://schemas.openxmlformats.org/drawingml/2006/picture">
+                      <pic:pic xmlns:pic="http://schemas.openxmlformats.org/drawingml/2006/picture">
+                        <pic:nvPicPr>
+                          <pic:cNvPr id="1" name=""/>
+                          <pic:cNvPicPr/>
+                        </pic:nvPicPr>
+                        <pic:blipFill rotWithShape="1">
+                          <a:blip r:embed="rId21" cstate="hqprint">
+                            <a:extLst>
+                              <a:ext uri="{28A0092B-C50C-407E-A947-70E740481C1C}">
+                                <a14:useLocalDpi xmlns:a14="http://schemas.microsoft.com/office/drawing/2010/main" val="0"/>
+                              </a:ext>
+                            </a:extLst>
+                          </a:blip>
+                          <a:srcRect/>
+                          <a:stretch/>
+                        </pic:blipFill>
+                        <pic:spPr bwMode="auto">
+                          <a:xfrm>
+                            <a:off x="0" y="0"/>
+                            <a:ext cx="3268980" cy="1611630"/>
+                          </a:xfrm>
+                          <a:prstGeom prst="rect">
+                            <a:avLst/>
+                          </a:prstGeom>
+                          <a:ln>
+                            <a:noFill/>
+                          </a:ln>
+                          <a:extLst>
+                            <a:ext uri="{53640926-AAD7-44D8-BBD7-CCE9431645EC}">
+                              <a14:shadowObscured xmlns:a14="http://schemas.microsoft.com/office/drawing/2010/main"/>
+                            </a:ext>
+                          </a:extLst>
+                        </pic:spPr>
+                      </pic:pic>
+                    </a:graphicData>
+                  </a:graphic>
+                  <wp14:sizeRelH relativeFrom="page">
+                    <wp14:pctWidth>0</wp14:pctWidth>
+                  </wp14:sizeRelH>
+                  <wp14:sizeRelV relativeFrom="page">
+                    <wp14:pctHeight>0</wp14:pctHeight>
+                  </wp14:sizeRelV>
+                </wp:anchor>
+              </w:drawing>
+            </w:r>
+            <w:r>
+              <w:rPr>
+                <w:b/>
+              </w:rPr>
+              <w:t>Halaman Landing</w:t>
+            </w:r>
+          </w:p>
+          <w:p>
+            <w:pPr>
+              <w:pStyle w:val="ListParagraph"/>
+              <w:rPr>
+                <w:noProof/>
+                <w:lang w:eastAsia="en-US"/>
+              </w:rPr>
+            </w:pPr>
+          </w:p>
+        </w:tc>
+      </w:tr>
+      <w:tr>
+        <w:trPr>
+          <w:trHeight w:val="2597"/>
+        </w:trPr>
+        <w:tc>
+          <w:tcPr>
+            <w:tcW w:w="11176" w:type="dxa"/>
+          </w:tcPr>
+          <w:p>
+            <w:pPr>
+              <w:rPr>
+                <w:b/>
+                <w:noProof/>
+                <w:lang w:eastAsia="en-US"/>
+              </w:rPr>
+            </w:pPr>
+          </w:p>
+          <w:p>
+            <w:pPr>
+              <w:pStyle w:val="ListParagraph"/>
+              <w:numPr>
+                <w:ilvl w:val="0"/>
+                <w:numId w:val="4"/>
+              </w:numPr>
+              <w:rPr>
+                <w:b/>
+                <w:noProof/>
+                <w:lang w:eastAsia="en-US"/>
+              </w:rPr>
+            </w:pPr>
+            <w:r>
+              <w:rPr>
+                <w:b/>
+                <w:noProof/>
+                <w:lang w:eastAsia="en-US"/>
+              </w:rPr>
+              <w:t>Halaman Pemesanan Asrama</w:t>
+            </w:r>
+          </w:p>
+          <w:p>
+            <w:pPr>
+              <w:pStyle w:val="ListParagraph"/>
+              <w:rPr>
+                <w:noProof/>
+                <w:lang w:eastAsia="en-US"/>
+              </w:rPr>
+            </w:pPr>
+            <w:r>
+              <w:rPr>
+                <w:noProof/>
+                <w:lang w:eastAsia="en-US"/>
+              </w:rPr>
+              <w:t>Halaman ini diperuntukan untuk mahasiswa yang ingin melakukan pemesanan kamar, dengan cara memilih tipe asrama dan lantai, lalu dilanjutkan dengan mengklik nomor kamar yang ada pada sktesa.</w:t>
+            </w:r>
+          </w:p>
+          <w:p>
+            <w:pPr>
+              <w:rPr>
+                <w:b/>
+                <w:noProof/>
+                <w:lang w:eastAsia="en-US"/>
+              </w:rPr>
+            </w:pPr>
+            <w:r>
+              <w:rPr>
+                <w:noProof/>
+                <w:lang w:eastAsia="en-US"/>
+              </w:rPr>
+              <w:drawing>
+                <wp:anchor distT="0" distB="0" distL="114300" distR="114300" simplePos="0" relativeHeight="251670528" behindDoc="1" locked="0" layoutInCell="1" allowOverlap="1" wp14:anchorId="22212EFA" wp14:editId="6E13FF64">
+                  <wp:simplePos x="0" y="0"/>
+                  <wp:positionH relativeFrom="page">
+                    <wp:posOffset>2412736</wp:posOffset>
+                  </wp:positionH>
+                  <wp:positionV relativeFrom="paragraph">
+                    <wp:posOffset>150495</wp:posOffset>
+                  </wp:positionV>
+                  <wp:extent cx="2325588" cy="2991600"/>
+                  <wp:effectExtent l="0" t="0" r="0" b="0"/>
+                  <wp:wrapTight wrapText="bothSides">
+                    <wp:wrapPolygon edited="0">
+                      <wp:start x="0" y="0"/>
+                      <wp:lineTo x="0" y="21458"/>
+                      <wp:lineTo x="21411" y="21458"/>
+                      <wp:lineTo x="21411" y="0"/>
+                      <wp:lineTo x="0" y="0"/>
+                    </wp:wrapPolygon>
+                  </wp:wrapTight>
+                  <wp:docPr id="130" name="Picture 130" descr="C:\xampp\htdocs\adityadees.github.io\assets\portfolio\bpu\3.png"/>
+                  <wp:cNvGraphicFramePr>
+                    <a:graphicFrameLocks xmlns:a="http://schemas.openxmlformats.org/drawingml/2006/main" noChangeAspect="1"/>
+                  </wp:cNvGraphicFramePr>
+                  <a:graphic xmlns:a="http://schemas.openxmlformats.org/drawingml/2006/main">
+                    <a:graphicData uri="http://schemas.openxmlformats.org/drawingml/2006/picture">
+                      <pic:pic xmlns:pic="http://schemas.openxmlformats.org/drawingml/2006/picture">
+                        <pic:nvPicPr>
+                          <pic:cNvPr id="0" name="Picture 2" descr="C:\xampp\htdocs\adityadees.github.io\assets\portfolio\bpu\3.png"/>
+                          <pic:cNvPicPr>
+                            <a:picLocks noChangeAspect="1" noChangeArrowheads="1"/>
+                          </pic:cNvPicPr>
+                        </pic:nvPicPr>
+                        <pic:blipFill>
+                          <a:blip r:embed="rId22" cstate="print">
+                            <a:extLst>
+                              <a:ext uri="{28A0092B-C50C-407E-A947-70E740481C1C}">
+                                <a14:useLocalDpi xmlns:a14="http://schemas.microsoft.com/office/drawing/2010/main" val="0"/>
+                              </a:ext>
+                            </a:extLst>
+                          </a:blip>
+                          <a:srcRect/>
+                          <a:stretch>
+                            <a:fillRect/>
+                          </a:stretch>
+                        </pic:blipFill>
+                        <pic:spPr bwMode="auto">
+                          <a:xfrm>
+                            <a:off x="0" y="0"/>
+                            <a:ext cx="2325588" cy="2991600"/>
+                          </a:xfrm>
+                          <a:prstGeom prst="rect">
+                            <a:avLst/>
+                          </a:prstGeom>
+                          <a:noFill/>
+                          <a:ln>
+                            <a:noFill/>
+                          </a:ln>
+                        </pic:spPr>
+                      </pic:pic>
+                    </a:graphicData>
+                  </a:graphic>
+                  <wp14:sizeRelH relativeFrom="page">
+                    <wp14:pctWidth>0</wp14:pctWidth>
+                  </wp14:sizeRelH>
+                  <wp14:sizeRelV relativeFrom="page">
+                    <wp14:pctHeight>0</wp14:pctHeight>
+                  </wp14:sizeRelV>
+                </wp:anchor>
+              </w:drawing>
+            </w:r>
+            <w:r>
+              <w:rPr>
+                <w:noProof/>
+                <w:lang w:eastAsia="en-US"/>
+              </w:rPr>
+              <w:drawing>
+                <wp:anchor distT="0" distB="0" distL="114300" distR="114300" simplePos="0" relativeHeight="251672576" behindDoc="1" locked="0" layoutInCell="1" allowOverlap="1" wp14:anchorId="10397F9D" wp14:editId="08E16D40">
+                  <wp:simplePos x="0" y="0"/>
+                  <wp:positionH relativeFrom="margin">
+                    <wp:posOffset>4809598</wp:posOffset>
+                  </wp:positionH>
+                  <wp:positionV relativeFrom="paragraph">
+                    <wp:posOffset>157181</wp:posOffset>
+                  </wp:positionV>
+                  <wp:extent cx="2215875" cy="2991600"/>
+                  <wp:effectExtent l="0" t="0" r="0" b="0"/>
+                  <wp:wrapTight wrapText="bothSides">
+                    <wp:wrapPolygon edited="0">
+                      <wp:start x="0" y="0"/>
+                      <wp:lineTo x="0" y="21458"/>
+                      <wp:lineTo x="21359" y="21458"/>
+                      <wp:lineTo x="21359" y="0"/>
+                      <wp:lineTo x="0" y="0"/>
+                    </wp:wrapPolygon>
+                  </wp:wrapTight>
+                  <wp:docPr id="128" name="Picture 128" descr="C:\xampp\htdocs\adityadees.github.io\assets\portfolio\bpu\5.png"/>
+                  <wp:cNvGraphicFramePr>
+                    <a:graphicFrameLocks xmlns:a="http://schemas.openxmlformats.org/drawingml/2006/main" noChangeAspect="1"/>
+                  </wp:cNvGraphicFramePr>
+                  <a:graphic xmlns:a="http://schemas.openxmlformats.org/drawingml/2006/main">
+                    <a:graphicData uri="http://schemas.openxmlformats.org/drawingml/2006/picture">
+                      <pic:pic xmlns:pic="http://schemas.openxmlformats.org/drawingml/2006/picture">
+                        <pic:nvPicPr>
+                          <pic:cNvPr id="0" name="Picture 1" descr="C:\xampp\htdocs\adityadees.github.io\assets\portfolio\bpu\5.png"/>
+                          <pic:cNvPicPr>
+                            <a:picLocks noChangeAspect="1" noChangeArrowheads="1"/>
+                          </pic:cNvPicPr>
+                        </pic:nvPicPr>
+                        <pic:blipFill>
+                          <a:blip r:embed="rId23" cstate="print">
+                            <a:extLst>
+                              <a:ext uri="{28A0092B-C50C-407E-A947-70E740481C1C}">
+                                <a14:useLocalDpi xmlns:a14="http://schemas.microsoft.com/office/drawing/2010/main" val="0"/>
+                              </a:ext>
+                            </a:extLst>
+                          </a:blip>
+                          <a:srcRect/>
+                          <a:stretch>
+                            <a:fillRect/>
+                          </a:stretch>
+                        </pic:blipFill>
+                        <pic:spPr bwMode="auto">
+                          <a:xfrm>
+                            <a:off x="0" y="0"/>
+                            <a:ext cx="2215875" cy="2991600"/>
+                          </a:xfrm>
+                          <a:prstGeom prst="rect">
+                            <a:avLst/>
+                          </a:prstGeom>
+                          <a:noFill/>
+                          <a:ln>
+                            <a:noFill/>
+                          </a:ln>
+                        </pic:spPr>
+                      </pic:pic>
+                    </a:graphicData>
+                  </a:graphic>
+                  <wp14:sizeRelH relativeFrom="page">
+                    <wp14:pctWidth>0</wp14:pctWidth>
+                  </wp14:sizeRelH>
+                  <wp14:sizeRelV relativeFrom="page">
+                    <wp14:pctHeight>0</wp14:pctHeight>
+                  </wp14:sizeRelV>
+                </wp:anchor>
+              </w:drawing>
+            </w:r>
+            <w:r>
+              <w:rPr>
+                <w:noProof/>
+                <w:lang w:eastAsia="en-US"/>
+              </w:rPr>
+              <w:drawing>
+                <wp:anchor distT="0" distB="0" distL="114300" distR="114300" simplePos="0" relativeHeight="251668480" behindDoc="1" locked="0" layoutInCell="1" allowOverlap="1" wp14:anchorId="4B28E11A" wp14:editId="7A508CC4">
+                  <wp:simplePos x="0" y="0"/>
+                  <wp:positionH relativeFrom="margin">
+                    <wp:posOffset>-7620</wp:posOffset>
+                  </wp:positionH>
+                  <wp:positionV relativeFrom="paragraph">
+                    <wp:posOffset>168275</wp:posOffset>
+                  </wp:positionV>
+                  <wp:extent cx="2216785" cy="2992755"/>
+                  <wp:effectExtent l="0" t="0" r="0" b="0"/>
+                  <wp:wrapTight wrapText="bothSides">
+                    <wp:wrapPolygon edited="0">
+                      <wp:start x="0" y="0"/>
+                      <wp:lineTo x="0" y="21449"/>
+                      <wp:lineTo x="21346" y="21449"/>
+                      <wp:lineTo x="21346" y="0"/>
+                      <wp:lineTo x="0" y="0"/>
+                    </wp:wrapPolygon>
+                  </wp:wrapTight>
+                  <wp:docPr id="135" name="Picture 135" descr="C:\xampp\htdocs\adityadees.github.io\assets\portfolio\bpu\4.png"/>
+                  <wp:cNvGraphicFramePr>
+                    <a:graphicFrameLocks xmlns:a="http://schemas.openxmlformats.org/drawingml/2006/main" noChangeAspect="1"/>
+                  </wp:cNvGraphicFramePr>
+                  <a:graphic xmlns:a="http://schemas.openxmlformats.org/drawingml/2006/main">
+                    <a:graphicData uri="http://schemas.openxmlformats.org/drawingml/2006/picture">
+                      <pic:pic xmlns:pic="http://schemas.openxmlformats.org/drawingml/2006/picture">
+                        <pic:nvPicPr>
+                          <pic:cNvPr id="0" name="Picture 3" descr="C:\xampp\htdocs\adityadees.github.io\assets\portfolio\bpu\4.png"/>
+                          <pic:cNvPicPr>
+                            <a:picLocks noChangeAspect="1" noChangeArrowheads="1"/>
+                          </pic:cNvPicPr>
+                        </pic:nvPicPr>
+                        <pic:blipFill>
+                          <a:blip r:embed="rId24" cstate="print">
+                            <a:extLst>
+                              <a:ext uri="{28A0092B-C50C-407E-A947-70E740481C1C}">
+                                <a14:useLocalDpi xmlns:a14="http://schemas.microsoft.com/office/drawing/2010/main" val="0"/>
+                              </a:ext>
+                            </a:extLst>
+                          </a:blip>
+                          <a:srcRect/>
+                          <a:stretch>
+                            <a:fillRect/>
+                          </a:stretch>
+                        </pic:blipFill>
+                        <pic:spPr bwMode="auto">
+                          <a:xfrm>
+                            <a:off x="0" y="0"/>
+                            <a:ext cx="2216785" cy="2992755"/>
+                          </a:xfrm>
+                          <a:prstGeom prst="rect">
+                            <a:avLst/>
+                          </a:prstGeom>
+                          <a:noFill/>
+                          <a:ln>
+                            <a:noFill/>
+                          </a:ln>
+                        </pic:spPr>
+                      </pic:pic>
+                    </a:graphicData>
+                  </a:graphic>
+                  <wp14:sizeRelH relativeFrom="page">
+                    <wp14:pctWidth>0</wp14:pctWidth>
+                  </wp14:sizeRelH>
+                  <wp14:sizeRelV relativeFrom="page">
+                    <wp14:pctHeight>0</wp14:pctHeight>
+                  </wp14:sizeRelV>
+                </wp:anchor>
+              </w:drawing>
+            </w:r>
+          </w:p>
+        </w:tc>
+      </w:tr>
+      <w:tr>
+        <w:trPr>
+          <w:trHeight w:val="2597"/>
+        </w:trPr>
+        <w:tc>
+          <w:tcPr>
+            <w:tcW w:w="11176" w:type="dxa"/>
+          </w:tcPr>
+          <w:p>
+            <w:pPr>
+              <w:pStyle w:val="ListParagraph"/>
+              <w:numPr>
+                <w:ilvl w:val="0"/>
+                <w:numId w:val="4"/>
+              </w:numPr>
+              <w:rPr>
+                <w:b/>
+                <w:noProof/>
+                <w:lang w:eastAsia="en-US"/>
+              </w:rPr>
+            </w:pPr>
+            <w:r>
+              <w:rPr>
+                <w:b/>
+                <w:noProof/>
+                <w:lang w:eastAsia="en-US"/>
+              </w:rPr>
+              <w:lastRenderedPageBreak/>
+              <w:t>Halaman dashboard admin</w:t>
+            </w:r>
+          </w:p>
+          <w:p>
+            <w:pPr>
+              <w:rPr>
+                <w:b/>
+                <w:noProof/>
+                <w:lang w:eastAsia="en-US"/>
+              </w:rPr>
+            </w:pPr>
+          </w:p>
+          <w:p>
+            <w:pPr>
+              <w:rPr>
+                <w:b/>
+                <w:noProof/>
+                <w:lang w:eastAsia="en-US"/>
+              </w:rPr>
+            </w:pPr>
+            <w:r>
+              <w:rPr>
+                <w:noProof/>
+                <w:lang w:eastAsia="en-US"/>
+              </w:rPr>
+              <w:drawing>
+                <wp:inline distT="0" distB="0" distL="0" distR="0" wp14:anchorId="274DBE88" wp14:editId="163D081A">
+                  <wp:extent cx="7101723" cy="3432594"/>
+                  <wp:effectExtent l="0" t="0" r="4445" b="0"/>
+                  <wp:docPr id="136" name="Picture 136"/>
+                  <wp:cNvGraphicFramePr>
+                    <a:graphicFrameLocks xmlns:a="http://schemas.openxmlformats.org/drawingml/2006/main" noChangeAspect="1"/>
+                  </wp:cNvGraphicFramePr>
+                  <a:graphic xmlns:a="http://schemas.openxmlformats.org/drawingml/2006/main">
+                    <a:graphicData uri="http://schemas.openxmlformats.org/drawingml/2006/picture">
+                      <pic:pic xmlns:pic="http://schemas.openxmlformats.org/drawingml/2006/picture">
+                        <pic:nvPicPr>
+                          <pic:cNvPr id="1" name=""/>
+                          <pic:cNvPicPr/>
+                        </pic:nvPicPr>
+                        <pic:blipFill rotWithShape="1">
+                          <a:blip r:embed="rId25" cstate="print">
+                            <a:extLst>
+                              <a:ext uri="{28A0092B-C50C-407E-A947-70E740481C1C}">
+                                <a14:useLocalDpi xmlns:a14="http://schemas.microsoft.com/office/drawing/2010/main"/>
+                              </a:ext>
+                            </a:extLst>
+                          </a:blip>
+                          <a:srcRect/>
+                          <a:stretch/>
+                        </pic:blipFill>
+                        <pic:spPr bwMode="auto">
+                          <a:xfrm>
+                            <a:off x="0" y="0"/>
+                            <a:ext cx="7101723" cy="3432594"/>
+                          </a:xfrm>
+                          <a:prstGeom prst="rect">
+                            <a:avLst/>
+                          </a:prstGeom>
+                          <a:ln>
+                            <a:noFill/>
+                          </a:ln>
+                          <a:extLst>
+                            <a:ext uri="{53640926-AAD7-44D8-BBD7-CCE9431645EC}">
+                              <a14:shadowObscured xmlns:a14="http://schemas.microsoft.com/office/drawing/2010/main"/>
+                            </a:ext>
+                          </a:extLst>
+                        </pic:spPr>
+                      </pic:pic>
+                    </a:graphicData>
+                  </a:graphic>
+                </wp:inline>
+              </w:drawing>
+            </w:r>
+          </w:p>
+        </w:tc>
+      </w:tr>
+      <w:tr>
+        <w:trPr>
+          <w:trHeight w:val="2597"/>
+        </w:trPr>
+        <w:tc>
+          <w:tcPr>
+            <w:tcW w:w="11176" w:type="dxa"/>
+          </w:tcPr>
+          <w:p>
+            <w:pPr>
+              <w:rPr>
+                <w:b/>
+                <w:noProof/>
+                <w:lang w:eastAsia="en-US"/>
+              </w:rPr>
+            </w:pPr>
+          </w:p>
+          <w:p>
+            <w:pPr>
+              <w:pStyle w:val="ListParagraph"/>
+              <w:numPr>
+                <w:ilvl w:val="0"/>
+                <w:numId w:val="4"/>
+              </w:numPr>
+              <w:rPr>
+                <w:b/>
+                <w:noProof/>
+                <w:lang w:eastAsia="en-US"/>
+              </w:rPr>
+            </w:pPr>
+            <w:r>
+              <w:rPr>
+                <w:b/>
+                <w:noProof/>
+                <w:lang w:eastAsia="en-US"/>
+              </w:rPr>
+              <w:t xml:space="preserve">Halaman </w:t>
+            </w:r>
+            <w:r>
+              <w:rPr>
+                <w:b/>
+                <w:noProof/>
+                <w:lang w:eastAsia="en-US"/>
+              </w:rPr>
+              <w:t>Pemesanan</w:t>
+            </w:r>
+            <w:r>
+              <w:rPr>
+                <w:b/>
+                <w:noProof/>
+                <w:lang w:eastAsia="en-US"/>
+              </w:rPr>
+              <w:t xml:space="preserve"> Kamar </w:t>
+            </w:r>
+            <w:r>
+              <w:rPr>
+                <w:b/>
+                <w:noProof/>
+                <w:lang w:eastAsia="en-US"/>
+              </w:rPr>
+              <w:t>(Admin)</w:t>
+            </w:r>
+          </w:p>
+          <w:p>
+            <w:pPr>
+              <w:pStyle w:val="ListParagraph"/>
+              <w:rPr>
+                <w:noProof/>
+                <w:lang w:eastAsia="en-US"/>
+              </w:rPr>
+            </w:pPr>
+            <w:r>
+              <w:rPr>
+                <w:noProof/>
+                <w:lang w:eastAsia="en-US"/>
+              </w:rPr>
+              <w:t>Halaman ini fungsinya sama saja seperti halaman pemesanan asrama pada gambar no. 2, hanya saja disini pemesanan dilakukan oleh admin.</w:t>
+            </w:r>
+          </w:p>
+          <w:p>
+            <w:pPr>
+              <w:rPr>
+                <w:b/>
+                <w:noProof/>
+                <w:lang w:eastAsia="en-US"/>
+              </w:rPr>
+            </w:pPr>
+          </w:p>
+          <w:p>
+            <w:pPr>
+              <w:rPr>
+                <w:b/>
+                <w:noProof/>
+                <w:lang w:eastAsia="en-US"/>
+              </w:rPr>
+            </w:pPr>
+            <w:r>
+              <w:rPr>
+                <w:noProof/>
+                <w:lang w:eastAsia="en-US"/>
+              </w:rPr>
+              <w:drawing>
+                <wp:inline distT="0" distB="0" distL="0" distR="0" wp14:anchorId="4D4B0C36" wp14:editId="4882DB83">
+                  <wp:extent cx="7102287" cy="3450122"/>
+                  <wp:effectExtent l="0" t="0" r="3810" b="0"/>
+                  <wp:docPr id="139" name="Picture 139"/>
+                  <wp:cNvGraphicFramePr>
+                    <a:graphicFrameLocks xmlns:a="http://schemas.openxmlformats.org/drawingml/2006/main" noChangeAspect="1"/>
+                  </wp:cNvGraphicFramePr>
+                  <a:graphic xmlns:a="http://schemas.openxmlformats.org/drawingml/2006/main">
+                    <a:graphicData uri="http://schemas.openxmlformats.org/drawingml/2006/picture">
+                      <pic:pic xmlns:pic="http://schemas.openxmlformats.org/drawingml/2006/picture">
+                        <pic:nvPicPr>
+                          <pic:cNvPr id="1" name=""/>
+                          <pic:cNvPicPr/>
+                        </pic:nvPicPr>
+                        <pic:blipFill rotWithShape="1">
+                          <a:blip r:embed="rId26" cstate="print">
+                            <a:extLst>
+                              <a:ext uri="{28A0092B-C50C-407E-A947-70E740481C1C}">
+                                <a14:useLocalDpi xmlns:a14="http://schemas.microsoft.com/office/drawing/2010/main"/>
+                              </a:ext>
+                            </a:extLst>
+                          </a:blip>
+                          <a:srcRect/>
+                          <a:stretch/>
+                        </pic:blipFill>
+                        <pic:spPr bwMode="auto">
+                          <a:xfrm>
+                            <a:off x="0" y="0"/>
+                            <a:ext cx="7103110" cy="3450522"/>
+                          </a:xfrm>
+                          <a:prstGeom prst="rect">
+                            <a:avLst/>
+                          </a:prstGeom>
+                          <a:ln>
+                            <a:noFill/>
+                          </a:ln>
+                          <a:extLst>
+                            <a:ext uri="{53640926-AAD7-44D8-BBD7-CCE9431645EC}">
+                              <a14:shadowObscured xmlns:a14="http://schemas.microsoft.com/office/drawing/2010/main"/>
+                            </a:ext>
+                          </a:extLst>
+                        </pic:spPr>
+                      </pic:pic>
+                    </a:graphicData>
+                  </a:graphic>
+                </wp:inline>
+              </w:drawing>
+            </w:r>
+          </w:p>
+          <w:p>
+            <w:pPr>
+              <w:rPr>
+                <w:b/>
+                <w:noProof/>
+                <w:lang w:eastAsia="en-US"/>
+              </w:rPr>
+            </w:pPr>
+          </w:p>
+          <w:p>
+            <w:pPr>
+              <w:rPr>
+                <w:b/>
+                <w:noProof/>
+                <w:lang w:eastAsia="en-US"/>
+              </w:rPr>
+            </w:pPr>
+            <w:r>
+              <w:rPr>
+                <w:noProof/>
+                <w:lang w:eastAsia="en-US"/>
+              </w:rPr>
+              <w:lastRenderedPageBreak/>
+              <w:drawing>
+                <wp:inline distT="0" distB="0" distL="0" distR="0" wp14:anchorId="4D580E5C" wp14:editId="77262705">
+                  <wp:extent cx="7102683" cy="3415832"/>
+                  <wp:effectExtent l="0" t="0" r="3175" b="0"/>
+                  <wp:docPr id="137" name="Picture 137"/>
+                  <wp:cNvGraphicFramePr>
+                    <a:graphicFrameLocks xmlns:a="http://schemas.openxmlformats.org/drawingml/2006/main" noChangeAspect="1"/>
+                  </wp:cNvGraphicFramePr>
+                  <a:graphic xmlns:a="http://schemas.openxmlformats.org/drawingml/2006/main">
+                    <a:graphicData uri="http://schemas.openxmlformats.org/drawingml/2006/picture">
+                      <pic:pic xmlns:pic="http://schemas.openxmlformats.org/drawingml/2006/picture">
+                        <pic:nvPicPr>
+                          <pic:cNvPr id="1" name=""/>
+                          <pic:cNvPicPr/>
+                        </pic:nvPicPr>
+                        <pic:blipFill rotWithShape="1">
+                          <a:blip r:embed="rId27" cstate="print">
+                            <a:extLst>
+                              <a:ext uri="{28A0092B-C50C-407E-A947-70E740481C1C}">
+                                <a14:useLocalDpi xmlns:a14="http://schemas.microsoft.com/office/drawing/2010/main"/>
+                              </a:ext>
+                            </a:extLst>
+                          </a:blip>
+                          <a:srcRect/>
+                          <a:stretch/>
+                        </pic:blipFill>
+                        <pic:spPr bwMode="auto">
+                          <a:xfrm>
+                            <a:off x="0" y="0"/>
+                            <a:ext cx="7103110" cy="3416037"/>
+                          </a:xfrm>
+                          <a:prstGeom prst="rect">
+                            <a:avLst/>
+                          </a:prstGeom>
+                          <a:ln>
+                            <a:noFill/>
+                          </a:ln>
+                          <a:extLst>
+                            <a:ext uri="{53640926-AAD7-44D8-BBD7-CCE9431645EC}">
+                              <a14:shadowObscured xmlns:a14="http://schemas.microsoft.com/office/drawing/2010/main"/>
+                            </a:ext>
+                          </a:extLst>
+                        </pic:spPr>
+                      </pic:pic>
+                    </a:graphicData>
+                  </a:graphic>
+                </wp:inline>
+              </w:drawing>
+            </w:r>
+          </w:p>
+        </w:tc>
+      </w:tr>
+      <w:tr>
+        <w:trPr>
+          <w:trHeight w:val="2597"/>
+        </w:trPr>
+        <w:tc>
+          <w:tcPr>
+            <w:tcW w:w="11176" w:type="dxa"/>
+          </w:tcPr>
+          <w:p>
+            <w:pPr>
+              <w:rPr>
+                <w:b/>
+                <w:noProof/>
+                <w:lang w:eastAsia="en-US"/>
+              </w:rPr>
+            </w:pPr>
+          </w:p>
+          <w:p>
+            <w:pPr>
+              <w:pStyle w:val="ListParagraph"/>
+              <w:numPr>
+                <w:ilvl w:val="0"/>
+                <w:numId w:val="4"/>
+              </w:numPr>
+              <w:rPr>
+                <w:b/>
+                <w:noProof/>
+                <w:lang w:eastAsia="en-US"/>
+              </w:rPr>
+            </w:pPr>
+            <w:r>
+              <w:rPr>
+                <w:b/>
+                <w:noProof/>
+                <w:lang w:eastAsia="en-US"/>
+              </w:rPr>
+              <w:t xml:space="preserve">Halaman Laporan </w:t>
+            </w:r>
+          </w:p>
+          <w:p>
+            <w:pPr>
+              <w:pStyle w:val="ListParagraph"/>
+              <w:rPr>
+                <w:noProof/>
+                <w:lang w:eastAsia="en-US"/>
+              </w:rPr>
+            </w:pPr>
+            <w:r>
+              <w:rPr>
+                <w:noProof/>
+                <w:lang w:eastAsia="en-US"/>
+              </w:rPr>
+              <w:t>Laporan pendapatan dari biaya sewa asrama dan informasi mengenai penyewa kamar.</w:t>
+            </w:r>
+          </w:p>
+          <w:p>
+            <w:pPr>
+              <w:rPr>
+                <w:b/>
+                <w:noProof/>
+                <w:lang w:eastAsia="en-US"/>
+              </w:rPr>
+            </w:pPr>
+          </w:p>
+          <w:p>
+            <w:pPr>
+              <w:rPr>
+                <w:b/>
+                <w:noProof/>
+                <w:lang w:eastAsia="en-US"/>
+              </w:rPr>
+            </w:pPr>
+            <w:r>
+              <w:rPr>
+                <w:noProof/>
+                <w:lang w:eastAsia="en-US"/>
+              </w:rPr>
+              <w:drawing>
+                <wp:inline distT="0" distB="0" distL="0" distR="0" wp14:anchorId="02BFCAA1" wp14:editId="65A696DD">
+                  <wp:extent cx="7102976" cy="3441868"/>
+                  <wp:effectExtent l="0" t="0" r="3175" b="6350"/>
+                  <wp:docPr id="140" name="Picture 140"/>
+                  <wp:cNvGraphicFramePr>
+                    <a:graphicFrameLocks xmlns:a="http://schemas.openxmlformats.org/drawingml/2006/main" noChangeAspect="1"/>
+                  </wp:cNvGraphicFramePr>
+                  <a:graphic xmlns:a="http://schemas.openxmlformats.org/drawingml/2006/main">
+                    <a:graphicData uri="http://schemas.openxmlformats.org/drawingml/2006/picture">
+                      <pic:pic xmlns:pic="http://schemas.openxmlformats.org/drawingml/2006/picture">
+                        <pic:nvPicPr>
+                          <pic:cNvPr id="1" name=""/>
+                          <pic:cNvPicPr/>
+                        </pic:nvPicPr>
+                        <pic:blipFill rotWithShape="1">
+                          <a:blip r:embed="rId28" cstate="print">
+                            <a:extLst>
+                              <a:ext uri="{28A0092B-C50C-407E-A947-70E740481C1C}">
+                                <a14:useLocalDpi xmlns:a14="http://schemas.microsoft.com/office/drawing/2010/main"/>
+                              </a:ext>
+                            </a:extLst>
+                          </a:blip>
+                          <a:srcRect t="9500" b="4353"/>
+                          <a:stretch/>
+                        </pic:blipFill>
+                        <pic:spPr bwMode="auto">
+                          <a:xfrm>
+                            <a:off x="0" y="0"/>
+                            <a:ext cx="7103110" cy="3441933"/>
+                          </a:xfrm>
+                          <a:prstGeom prst="rect">
+                            <a:avLst/>
+                          </a:prstGeom>
+                          <a:ln>
+                            <a:noFill/>
+                          </a:ln>
+                          <a:extLst>
+                            <a:ext uri="{53640926-AAD7-44D8-BBD7-CCE9431645EC}">
+                              <a14:shadowObscured xmlns:a14="http://schemas.microsoft.com/office/drawing/2010/main"/>
+                            </a:ext>
+                          </a:extLst>
+                        </pic:spPr>
+                      </pic:pic>
+                    </a:graphicData>
+                  </a:graphic>
+                </wp:inline>
+              </w:drawing>
+            </w:r>
+          </w:p>
+        </w:tc>
+      </w:tr>
+    </w:tbl>
+    <w:p/>
     <w:p>
-      <w:proofErr w:type="spellStart"/>
-      <w:r>
-        <w:t>Halaman</w:t>
-      </w:r>
-      <w:proofErr w:type="spellEnd"/>
-      <w:r>
-        <w:t xml:space="preserve"> Landing</w:t>
-      </w:r>
-    </w:p>
-    <w:p>
-      <w:r>
+      <w:pPr>
         <w:rPr>
           <w:noProof/>
           <w:lang w:eastAsia="en-US"/>
         </w:rPr>
-        <w:drawing>
-          <wp:inline distT="0" distB="0" distL="0" distR="0">
-            <wp:extent cx="2501661" cy="4491347"/>
-            <wp:effectExtent l="0" t="0" r="0" b="5080"/>
-            <wp:docPr id="129" name="Picture 129" descr="C:\Users\AdityaDees\Downloads\Web capture_16-5-2021_31923_bpu.unsri.ac.id.jpeg"/>
-            <wp:cNvGraphicFramePr>
-              <a:graphicFrameLocks xmlns:a="http://schemas.openxmlformats.org/drawingml/2006/main" noChangeAspect="1"/>
-            </wp:cNvGraphicFramePr>
-            <a:graphic xmlns:a="http://schemas.openxmlformats.org/drawingml/2006/main">
-              <a:graphicData uri="http://schemas.openxmlformats.org/drawingml/2006/picture">
-                <pic:pic xmlns:pic="http://schemas.openxmlformats.org/drawingml/2006/picture">
-                  <pic:nvPicPr>
-                    <pic:cNvPr id="0" name="Picture 88" descr="C:\Users\AdityaDees\Downloads\Web capture_16-5-2021_31923_bpu.unsri.ac.id.jpeg"/>
-                    <pic:cNvPicPr>
-                      <a:picLocks noChangeAspect="1" noChangeArrowheads="1"/>
-                    </pic:cNvPicPr>
-                  </pic:nvPicPr>
-                  <pic:blipFill>
-                    <a:blip r:embed="rId20" cstate="hqprint">
-                      <a:extLst>
-                        <a:ext uri="{28A0092B-C50C-407E-A947-70E740481C1C}">
-                          <a14:useLocalDpi xmlns:a14="http://schemas.microsoft.com/office/drawing/2010/main" val="0"/>
-                        </a:ext>
-                      </a:extLst>
-                    </a:blip>
-                    <a:srcRect/>
-                    <a:stretch>
-                      <a:fillRect/>
-                    </a:stretch>
-                  </pic:blipFill>
-                  <pic:spPr bwMode="auto">
-                    <a:xfrm>
-                      <a:off x="0" y="0"/>
-                      <a:ext cx="2501661" cy="4491347"/>
-                    </a:xfrm>
-                    <a:prstGeom prst="rect">
-                      <a:avLst/>
-                    </a:prstGeom>
-                    <a:noFill/>
-                    <a:ln>
-                      <a:noFill/>
-                    </a:ln>
-                  </pic:spPr>
-                </pic:pic>
-              </a:graphicData>
-            </a:graphic>
-          </wp:inline>
-        </w:drawing>
+      </w:pPr>
+    </w:p>
+    <w:p/>
+    <w:p/>
+    <w:p/>
+    <w:p/>
+    <w:p/>
+    <w:p/>
+    <w:p/>
+    <w:p/>
+    <w:p>
+      <w:pPr>
+        <w:jc w:val="right"/>
+        <w:sectPr>
+          <w:pgSz w:w="11906" w:h="16838" w:code="9"/>
+          <w:pgMar w:top="360" w:right="360" w:bottom="360" w:left="360" w:header="288" w:footer="432" w:gutter="0"/>
+          <w:cols w:space="720"/>
+          <w:docGrid w:linePitch="360"/>
+        </w:sectPr>
+      </w:pPr>
+    </w:p>
+    <w:p>
+      <w:pPr>
+        <w:pStyle w:val="ListParagraph"/>
+        <w:numPr>
+          <w:ilvl w:val="0"/>
+          <w:numId w:val="2"/>
+        </w:numPr>
+        <w:ind w:left="1440"/>
+        <w:rPr>
+          <w:b/>
+        </w:rPr>
+      </w:pPr>
+      <w:r>
+        <w:rPr>
+          <w:b/>
+        </w:rPr>
+        <w:lastRenderedPageBreak/>
+        <w:t>SIRENDOKAR (SISTEM REMUNERASI DOSEN DAN KARYAWAN)</w:t>
+      </w:r>
+    </w:p>
+    <w:p>
+      <w:pPr>
+        <w:pStyle w:val="ListParagraph"/>
+        <w:ind w:left="1440"/>
+      </w:pPr>
+      <w:r>
+        <w:rPr>
+          <w:i/>
+        </w:rPr>
+        <w:t>https://</w:t>
+      </w:r>
+      <w:r>
+        <w:rPr>
+          <w:i/>
+        </w:rPr>
+        <w:t>sirendokar</w:t>
+      </w:r>
+      <w:r>
+        <w:rPr>
+          <w:i/>
+        </w:rPr>
+        <w:t>.unsri.ac.id</w:t>
+      </w:r>
+      <w:r>
+        <w:t>/</w:t>
+      </w:r>
+    </w:p>
+    <w:p>
+      <w:pPr>
+        <w:ind w:left="1843"/>
+      </w:pPr>
+      <w:r>
+        <w:br/>
+        <w:t xml:space="preserve">Goal dari system ini adalah : </w:t>
+      </w:r>
+    </w:p>
+    <w:p>
+      <w:pPr>
+        <w:pStyle w:val="ListParagraph"/>
+        <w:numPr>
+          <w:ilvl w:val="0"/>
+          <w:numId w:val="3"/>
+        </w:numPr>
+        <w:ind w:left="1843"/>
+      </w:pPr>
+      <w:r>
+        <w:t>Sebagai sarana dan media informative untuk memberikan informasi yang dapat di akses dimanapun.</w:t>
+      </w:r>
+    </w:p>
+    <w:p>
+      <w:pPr>
+        <w:pStyle w:val="ListParagraph"/>
+        <w:numPr>
+          <w:ilvl w:val="0"/>
+          <w:numId w:val="3"/>
+        </w:numPr>
+        <w:ind w:left="1843"/>
+      </w:pPr>
+      <w:r>
+        <w:t>Untuk melakukan pemesanan kamar dan penyewaan bagi mahasiswa universitas sriwijaya yang tidak memiliki tempat tinggal</w:t>
+      </w:r>
+    </w:p>
+    <w:p>
+      <w:pPr>
+        <w:pStyle w:val="ListParagraph"/>
+        <w:numPr>
+          <w:ilvl w:val="0"/>
+          <w:numId w:val="3"/>
+        </w:numPr>
+        <w:ind w:left="1843"/>
+      </w:pPr>
+      <w:r>
+        <w:t>Mengetahui mahasiswa mana yang akan habis waktu sewa nya di pemondokan mahasiswa universitas sriwijaya</w:t>
+      </w:r>
+    </w:p>
+    <w:p>
+      <w:pPr>
+        <w:pStyle w:val="ListParagraph"/>
+        <w:numPr>
+          <w:ilvl w:val="0"/>
+          <w:numId w:val="3"/>
+        </w:numPr>
+        <w:ind w:left="1843"/>
+      </w:pPr>
+      <w:r>
+        <w:t>Menyimpan informasi secara digital terkait data mahasiswa dan data keuangan dari biaya sewa</w:t>
+      </w:r>
+    </w:p>
+    <w:p>
+      <w:pPr>
+        <w:pStyle w:val="ListParagraph"/>
+        <w:numPr>
+          <w:ilvl w:val="0"/>
+          <w:numId w:val="3"/>
+        </w:numPr>
+        <w:ind w:left="1843"/>
+      </w:pPr>
+      <w:r>
+        <w:t>Mengelola data keuangan yang di dapat dari hasil pembayaran sewa pemondokan mahasiswa</w:t>
+      </w:r>
+    </w:p>
+    <w:p/>
+    <w:p/>
+    <w:p>
+      <w:pPr>
+        <w:pStyle w:val="ListParagraph"/>
+        <w:numPr>
+          <w:ilvl w:val="0"/>
+          <w:numId w:val="2"/>
+        </w:numPr>
+        <w:ind w:left="1440"/>
+        <w:rPr>
+          <w:b/>
+        </w:rPr>
+      </w:pPr>
+      <w:r>
+        <w:rPr>
+          <w:b/>
+        </w:rPr>
+        <w:t xml:space="preserve">TEMATIK MUSI RAWAS </w:t>
+      </w:r>
+    </w:p>
+    <w:p/>
+    <w:p>
+      <w:pPr>
+        <w:pStyle w:val="ListParagraph"/>
+        <w:numPr>
+          <w:ilvl w:val="0"/>
+          <w:numId w:val="2"/>
+        </w:numPr>
+        <w:ind w:left="1440"/>
+        <w:rPr>
+          <w:b/>
+        </w:rPr>
+      </w:pPr>
+      <w:r>
+        <w:rPr>
+          <w:b/>
+        </w:rPr>
+        <w:t>Eschool Bangka Belitung</w:t>
+      </w:r>
+    </w:p>
+    <w:p>
+      <w:pPr>
+        <w:pStyle w:val="ListParagraph"/>
+        <w:rPr>
+          <w:b/>
+        </w:rPr>
+      </w:pPr>
+    </w:p>
+    <w:p>
+      <w:pPr>
+        <w:pStyle w:val="ListParagraph"/>
+        <w:numPr>
+          <w:ilvl w:val="0"/>
+          <w:numId w:val="2"/>
+        </w:numPr>
+        <w:ind w:left="1440"/>
+        <w:rPr>
+          <w:b/>
+        </w:rPr>
+      </w:pPr>
+      <w:r>
+        <w:rPr>
+          <w:b/>
+        </w:rPr>
+        <w:t xml:space="preserve">OIA UNSRI </w:t>
+      </w:r>
+    </w:p>
+    <w:p>
+      <w:pPr>
+        <w:pStyle w:val="ListParagraph"/>
+        <w:rPr>
+          <w:b/>
+        </w:rPr>
+      </w:pPr>
+    </w:p>
+    <w:p>
+      <w:pPr>
+        <w:pStyle w:val="ListParagraph"/>
+        <w:numPr>
+          <w:ilvl w:val="0"/>
+          <w:numId w:val="2"/>
+        </w:numPr>
+        <w:ind w:left="1440"/>
+        <w:rPr>
+          <w:b/>
+        </w:rPr>
+      </w:pPr>
+      <w:r>
+        <w:rPr>
+          <w:b/>
+        </w:rPr>
+        <w:t>GIS</w:t>
+      </w:r>
+    </w:p>
+    <w:p>
+      <w:pPr>
+        <w:pStyle w:val="ListParagraph"/>
+        <w:rPr>
+          <w:b/>
+        </w:rPr>
+      </w:pPr>
+    </w:p>
+    <w:p>
+      <w:pPr>
+        <w:pStyle w:val="ListParagraph"/>
+        <w:numPr>
+          <w:ilvl w:val="0"/>
+          <w:numId w:val="2"/>
+        </w:numPr>
+        <w:ind w:left="1440"/>
+        <w:rPr>
+          <w:b/>
+        </w:rPr>
+      </w:pPr>
+      <w:r>
+        <w:rPr>
+          <w:b/>
+        </w:rPr>
+        <w:t>SCAFOL</w:t>
+      </w:r>
+    </w:p>
+    <w:p>
+      <w:pPr>
+        <w:pStyle w:val="ListParagraph"/>
+        <w:rPr>
+          <w:b/>
+        </w:rPr>
+      </w:pPr>
+    </w:p>
+    <w:p>
+      <w:pPr>
+        <w:pStyle w:val="ListParagraph"/>
+        <w:numPr>
+          <w:ilvl w:val="0"/>
+          <w:numId w:val="2"/>
+        </w:numPr>
+        <w:ind w:left="1440"/>
+        <w:rPr>
+          <w:b/>
+        </w:rPr>
+      </w:pPr>
+      <w:r>
+        <w:rPr>
+          <w:b/>
+        </w:rPr>
+        <w:t>PUBM SUMSEL</w:t>
+      </w:r>
+    </w:p>
+    <w:p>
+      <w:pPr>
+        <w:pStyle w:val="ListParagraph"/>
+        <w:rPr>
+          <w:b/>
+        </w:rPr>
+      </w:pPr>
+    </w:p>
+    <w:p>
+      <w:pPr>
+        <w:pStyle w:val="ListParagraph"/>
+        <w:numPr>
+          <w:ilvl w:val="0"/>
+          <w:numId w:val="2"/>
+        </w:numPr>
+        <w:ind w:left="1440"/>
+        <w:rPr>
+          <w:b/>
+        </w:rPr>
+      </w:pPr>
+      <w:r>
+        <w:rPr>
+          <w:b/>
+        </w:rPr>
+        <w:t>SIMANTAN</w:t>
+      </w:r>
+    </w:p>
+    <w:p>
+      <w:pPr>
+        <w:pStyle w:val="ListParagraph"/>
+        <w:rPr>
+          <w:b/>
+        </w:rPr>
+      </w:pPr>
+    </w:p>
+    <w:p>
+      <w:pPr>
+        <w:pStyle w:val="ListParagraph"/>
+        <w:numPr>
+          <w:ilvl w:val="0"/>
+          <w:numId w:val="2"/>
+        </w:numPr>
+        <w:ind w:left="1440"/>
+        <w:rPr>
+          <w:b/>
+        </w:rPr>
+      </w:pPr>
+      <w:r>
+        <w:rPr>
+          <w:b/>
+        </w:rPr>
+        <w:t>SMARTFARMING</w:t>
+      </w:r>
+    </w:p>
+    <w:p>
+      <w:pPr>
+        <w:pStyle w:val="ListParagraph"/>
+        <w:rPr>
+          <w:b/>
+        </w:rPr>
+      </w:pPr>
+    </w:p>
+    <w:p>
+      <w:pPr>
+        <w:pStyle w:val="ListParagraph"/>
+        <w:numPr>
+          <w:ilvl w:val="0"/>
+          <w:numId w:val="2"/>
+        </w:numPr>
+        <w:ind w:left="1440"/>
+        <w:rPr>
+          <w:b/>
+        </w:rPr>
+      </w:pPr>
+      <w:r>
+        <w:rPr>
+          <w:b/>
+        </w:rPr>
+        <w:t>SCAFOL</w:t>
       </w:r>
       <w:bookmarkStart w:id="0" w:name="_GoBack"/>
       <w:bookmarkEnd w:id="0"/>
     </w:p>
-    <w:p/>
     <w:p/>
     <w:sectPr>
       <w:pgSz w:w="11906" w:h="16838" w:code="9"/>
@@ -4043,7 +4706,7 @@
       <mc:AlternateContent>
         <mc:Choice Requires="wpg">
           <w:drawing>
-            <wp:anchor distT="0" distB="0" distL="114300" distR="114300" simplePos="0" relativeHeight="251663360" behindDoc="0" locked="0" layoutInCell="1" allowOverlap="1" wp14:anchorId="7C6B3935" wp14:editId="6FCA10F8">
+            <wp:anchor distT="0" distB="0" distL="114300" distR="114300" simplePos="0" relativeHeight="251663360" behindDoc="0" locked="0" layoutInCell="1" allowOverlap="1" wp14:anchorId="5B50A1BC" wp14:editId="3F5992A5">
               <wp:simplePos x="0" y="0"/>
               <wp:positionH relativeFrom="column">
                 <wp:posOffset>-223520</wp:posOffset>
@@ -4069,7 +4732,7 @@
                       </a:xfrm>
                     </wpg:grpSpPr>
                     <wps:wsp>
-                      <wps:cNvPr id="13" name="Freeform 11"/>
+                      <wps:cNvPr id="14" name="Freeform 11"/>
                       <wps:cNvSpPr>
                         <a:spLocks/>
                       </wps:cNvSpPr>
@@ -4144,7 +4807,7 @@
                       </wps:bodyPr>
                     </wps:wsp>
                     <wps:wsp>
-                      <wps:cNvPr id="14" name="Freeform 13"/>
+                      <wps:cNvPr id="15" name="Freeform 13"/>
                       <wps:cNvSpPr>
                         <a:spLocks/>
                       </wps:cNvSpPr>
@@ -4211,7 +4874,7 @@
                       </wps:bodyPr>
                     </wps:wsp>
                     <wps:wsp>
-                      <wps:cNvPr id="15" name="Freeform 14"/>
+                      <wps:cNvPr id="16" name="Freeform 14"/>
                       <wps:cNvSpPr>
                         <a:spLocks/>
                       </wps:cNvSpPr>
@@ -4286,7 +4949,7 @@
                       </wps:bodyPr>
                     </wps:wsp>
                     <wps:wsp>
-                      <wps:cNvPr id="16" name="Freeform 15"/>
+                      <wps:cNvPr id="17" name="Freeform 15"/>
                       <wps:cNvSpPr>
                         <a:spLocks/>
                       </wps:cNvSpPr>
@@ -4361,7 +5024,7 @@
                       </wps:bodyPr>
                     </wps:wsp>
                     <wps:wsp>
-                      <wps:cNvPr id="17" name="Freeform 16"/>
+                      <wps:cNvPr id="18" name="Freeform 16"/>
                       <wps:cNvSpPr>
                         <a:spLocks/>
                       </wps:cNvSpPr>
@@ -4439,7 +5102,7 @@
                       </wps:bodyPr>
                     </wps:wsp>
                     <wps:wsp>
-                      <wps:cNvPr id="18" name="Freeform 17"/>
+                      <wps:cNvPr id="19" name="Freeform 17"/>
                       <wps:cNvSpPr>
                         <a:spLocks/>
                       </wps:cNvSpPr>
@@ -4517,7 +5180,7 @@
                       </wps:bodyPr>
                     </wps:wsp>
                     <wps:wsp>
-                      <wps:cNvPr id="19" name="Freeform 18"/>
+                      <wps:cNvPr id="20" name="Freeform 18"/>
                       <wps:cNvSpPr>
                         <a:spLocks/>
                       </wps:cNvSpPr>
@@ -4584,7 +5247,7 @@
                       </wps:bodyPr>
                     </wps:wsp>
                     <wps:wsp>
-                      <wps:cNvPr id="20" name="Freeform 19"/>
+                      <wps:cNvPr id="21" name="Freeform 19"/>
                       <wps:cNvSpPr>
                         <a:spLocks/>
                       </wps:cNvSpPr>
@@ -4651,7 +5314,7 @@
                       </wps:bodyPr>
                     </wps:wsp>
                     <wps:wsp>
-                      <wps:cNvPr id="21" name="Freeform 20"/>
+                      <wps:cNvPr id="22" name="Freeform 20"/>
                       <wps:cNvSpPr>
                         <a:spLocks/>
                       </wps:cNvSpPr>
@@ -4803,7 +5466,7 @@
       <mc:AlternateContent>
         <mc:Choice Requires="wpg">
           <w:drawing>
-            <wp:anchor distT="0" distB="0" distL="114300" distR="114300" simplePos="0" relativeHeight="251661312" behindDoc="0" locked="0" layoutInCell="1" allowOverlap="1" wp14:anchorId="34AD79C9" wp14:editId="7E25F3A0">
+            <wp:anchor distT="0" distB="0" distL="114300" distR="114300" simplePos="0" relativeHeight="251661312" behindDoc="0" locked="0" layoutInCell="1" allowOverlap="1" wp14:anchorId="6ACDB7AB" wp14:editId="710C1028">
               <wp:simplePos x="0" y="0"/>
               <wp:positionH relativeFrom="column">
                 <wp:posOffset>-225631</wp:posOffset>
@@ -5222,7 +5885,7 @@
       <mc:AlternateContent>
         <mc:Choice Requires="wps">
           <w:drawing>
-            <wp:anchor distT="0" distB="0" distL="114300" distR="114300" simplePos="0" relativeHeight="251659264" behindDoc="1" locked="0" layoutInCell="1" allowOverlap="1">
+            <wp:anchor distT="0" distB="0" distL="114300" distR="114300" simplePos="0" relativeHeight="251659264" behindDoc="1" locked="0" layoutInCell="1" allowOverlap="1" wp14:anchorId="76D4C43E" wp14:editId="5B796626">
               <wp:simplePos x="0" y="0"/>
               <wp:positionH relativeFrom="page">
                 <wp:posOffset>228600</wp:posOffset>
@@ -5332,6 +5995,96 @@
     </w:lvl>
   </w:abstractNum>
   <w:abstractNum w:abstractNumId="1" w15:restartNumberingAfterBreak="0">
+    <w:nsid w:val="43682A66"/>
+    <w:multiLevelType w:val="hybridMultilevel"/>
+    <w:tmpl w:val="CC84A030"/>
+    <w:lvl w:ilvl="0" w:tplc="A1D88312">
+      <w:start w:val="1"/>
+      <w:numFmt w:val="decimal"/>
+      <w:lvlText w:val="%1."/>
+      <w:lvlJc w:val="left"/>
+      <w:pPr>
+        <w:ind w:left="720" w:hanging="360"/>
+      </w:pPr>
+      <w:rPr>
+        <w:rFonts w:hint="default"/>
+        <w:b/>
+      </w:rPr>
+    </w:lvl>
+    <w:lvl w:ilvl="1" w:tplc="04090019" w:tentative="1">
+      <w:start w:val="1"/>
+      <w:numFmt w:val="lowerLetter"/>
+      <w:lvlText w:val="%2."/>
+      <w:lvlJc w:val="left"/>
+      <w:pPr>
+        <w:ind w:left="1440" w:hanging="360"/>
+      </w:pPr>
+    </w:lvl>
+    <w:lvl w:ilvl="2" w:tplc="0409001B" w:tentative="1">
+      <w:start w:val="1"/>
+      <w:numFmt w:val="lowerRoman"/>
+      <w:lvlText w:val="%3."/>
+      <w:lvlJc w:val="right"/>
+      <w:pPr>
+        <w:ind w:left="2160" w:hanging="180"/>
+      </w:pPr>
+    </w:lvl>
+    <w:lvl w:ilvl="3" w:tplc="0409000F" w:tentative="1">
+      <w:start w:val="1"/>
+      <w:numFmt w:val="decimal"/>
+      <w:lvlText w:val="%4."/>
+      <w:lvlJc w:val="left"/>
+      <w:pPr>
+        <w:ind w:left="2880" w:hanging="360"/>
+      </w:pPr>
+    </w:lvl>
+    <w:lvl w:ilvl="4" w:tplc="04090019" w:tentative="1">
+      <w:start w:val="1"/>
+      <w:numFmt w:val="lowerLetter"/>
+      <w:lvlText w:val="%5."/>
+      <w:lvlJc w:val="left"/>
+      <w:pPr>
+        <w:ind w:left="3600" w:hanging="360"/>
+      </w:pPr>
+    </w:lvl>
+    <w:lvl w:ilvl="5" w:tplc="0409001B" w:tentative="1">
+      <w:start w:val="1"/>
+      <w:numFmt w:val="lowerRoman"/>
+      <w:lvlText w:val="%6."/>
+      <w:lvlJc w:val="right"/>
+      <w:pPr>
+        <w:ind w:left="4320" w:hanging="180"/>
+      </w:pPr>
+    </w:lvl>
+    <w:lvl w:ilvl="6" w:tplc="0409000F" w:tentative="1">
+      <w:start w:val="1"/>
+      <w:numFmt w:val="decimal"/>
+      <w:lvlText w:val="%7."/>
+      <w:lvlJc w:val="left"/>
+      <w:pPr>
+        <w:ind w:left="5040" w:hanging="360"/>
+      </w:pPr>
+    </w:lvl>
+    <w:lvl w:ilvl="7" w:tplc="04090019" w:tentative="1">
+      <w:start w:val="1"/>
+      <w:numFmt w:val="lowerLetter"/>
+      <w:lvlText w:val="%8."/>
+      <w:lvlJc w:val="left"/>
+      <w:pPr>
+        <w:ind w:left="5760" w:hanging="360"/>
+      </w:pPr>
+    </w:lvl>
+    <w:lvl w:ilvl="8" w:tplc="0409001B" w:tentative="1">
+      <w:start w:val="1"/>
+      <w:numFmt w:val="lowerRoman"/>
+      <w:lvlText w:val="%9."/>
+      <w:lvlJc w:val="right"/>
+      <w:pPr>
+        <w:ind w:left="6480" w:hanging="180"/>
+      </w:pPr>
+    </w:lvl>
+  </w:abstractNum>
+  <w:abstractNum w:abstractNumId="2" w15:restartNumberingAfterBreak="0">
     <w:nsid w:val="6833372D"/>
     <w:multiLevelType w:val="hybridMultilevel"/>
     <w:tmpl w:val="BFF0F606"/>
@@ -5420,7 +6173,7 @@
       </w:pPr>
     </w:lvl>
   </w:abstractNum>
-  <w:abstractNum w:abstractNumId="2" w15:restartNumberingAfterBreak="0">
+  <w:abstractNum w:abstractNumId="3" w15:restartNumberingAfterBreak="0">
     <w:nsid w:val="74D5625E"/>
     <w:multiLevelType w:val="hybridMultilevel"/>
     <w:tmpl w:val="B6F8C108"/>
@@ -5513,10 +6266,13 @@
     <w:abstractNumId w:val="0"/>
   </w:num>
   <w:num w:numId="2">
-    <w:abstractNumId w:val="1"/>
+    <w:abstractNumId w:val="2"/>
   </w:num>
   <w:num w:numId="3">
-    <w:abstractNumId w:val="2"/>
+    <w:abstractNumId w:val="3"/>
+  </w:num>
+  <w:num w:numId="4">
+    <w:abstractNumId w:val="1"/>
   </w:num>
 </w:numbering>
 </file>
@@ -6285,6 +7041,22 @@
       <w:szCs w:val="22"/>
       <w:lang w:eastAsia="en-US"/>
     </w:rPr>
+  </w:style>
+  <w:style w:type="table" w:styleId="TableGrid">
+    <w:name w:val="Table Grid"/>
+    <w:basedOn w:val="TableNormal"/>
+    <w:uiPriority w:val="39"/>
+    <w:rsid w:val="005B7257"/>
+    <w:tblPr>
+      <w:tblBorders>
+        <w:top w:val="single" w:sz="4" w:space="0" w:color="auto"/>
+        <w:left w:val="single" w:sz="4" w:space="0" w:color="auto"/>
+        <w:bottom w:val="single" w:sz="4" w:space="0" w:color="auto"/>
+        <w:right w:val="single" w:sz="4" w:space="0" w:color="auto"/>
+        <w:insideH w:val="single" w:sz="4" w:space="0" w:color="auto"/>
+        <w:insideV w:val="single" w:sz="4" w:space="0" w:color="auto"/>
+      </w:tblBorders>
+    </w:tblPr>
   </w:style>
 </w:styles>
 </file>
@@ -8278,7 +9050,7 @@
     <w:charset w:val="00"/>
     <w:family w:val="roman"/>
     <w:pitch w:val="variable"/>
-    <w:sig w:usb0="E0002AFF" w:usb1="C0007843" w:usb2="00000009" w:usb3="00000000" w:csb0="000001FF" w:csb1="00000000"/>
+    <w:sig w:usb0="E0002EFF" w:usb1="C000785B" w:usb2="00000009" w:usb3="00000000" w:csb0="000001FF" w:csb1="00000000"/>
   </w:font>
   <w:font w:name="Franklin Gothic Book">
     <w:panose1 w:val="020B0503020102020204"/>
@@ -8312,14 +9084,14 @@
     <w:charset w:val="00"/>
     <w:family w:val="swiss"/>
     <w:pitch w:val="variable"/>
-    <w:sig w:usb0="E10002FF" w:usb1="4000ACFF" w:usb2="00000009" w:usb3="00000000" w:csb0="0000019F" w:csb1="00000000"/>
+    <w:sig w:usb0="E4002EFF" w:usb1="C000247B" w:usb2="00000009" w:usb3="00000000" w:csb0="000001FF" w:csb1="00000000"/>
   </w:font>
   <w:font w:name="Calibri Light">
     <w:panose1 w:val="020F0302020204030204"/>
     <w:charset w:val="00"/>
     <w:family w:val="swiss"/>
     <w:pitch w:val="variable"/>
-    <w:sig w:usb0="A0002AEF" w:usb1="4000207B" w:usb2="00000000" w:usb3="00000000" w:csb0="000001FF" w:csb1="00000000"/>
+    <w:sig w:usb0="E4002EFF" w:usb1="C000247B" w:usb2="00000009" w:usb3="00000000" w:csb0="000001FF" w:csb1="00000000"/>
   </w:font>
 </w:fonts>
 </file>
@@ -8339,10 +9111,12 @@
   </w:compat>
   <w:rsids>
     <w:rsidRoot w:val="00B736F6"/>
+    <w:rsid w:val="0010696A"/>
     <w:rsid w:val="001224A5"/>
     <w:rsid w:val="002424CD"/>
     <w:rsid w:val="00805FD5"/>
     <w:rsid w:val="00B736F6"/>
+    <w:rsid w:val="00C011EB"/>
     <w:rsid w:val="00C31CB0"/>
     <w:rsid w:val="00D439C4"/>
   </w:rsids>
@@ -9732,21 +10506,21 @@
 </file>
 
 <file path=customXml/item3.xml><?xml version="1.0" encoding="utf-8"?>
+<?mso-contentType ?>
+<FormTemplates xmlns="http://schemas.microsoft.com/sharepoint/v3/contenttype/forms">
+  <Display>DocumentLibraryForm</Display>
+  <Edit>DocumentLibraryForm</Edit>
+  <New>DocumentLibraryForm</New>
+</FormTemplates>
+</file>
+
+<file path=customXml/item4.xml><?xml version="1.0" encoding="utf-8"?>
 <p:properties xmlns:p="http://schemas.microsoft.com/office/2006/metadata/properties" xmlns:xsi="http://www.w3.org/2001/XMLSchema-instance" xmlns:pc="http://schemas.microsoft.com/office/infopath/2007/PartnerControls">
   <documentManagement>
     <_ip_UnifiedCompliancePolicyUIAction xmlns="http://schemas.microsoft.com/sharepoint/v3" xsi:nil="true"/>
     <_ip_UnifiedCompliancePolicyProperties xmlns="http://schemas.microsoft.com/sharepoint/v3" xsi:nil="true"/>
   </documentManagement>
 </p:properties>
-</file>
-
-<file path=customXml/item4.xml><?xml version="1.0" encoding="utf-8"?>
-<?mso-contentType ?>
-<FormTemplates xmlns="http://schemas.microsoft.com/sharepoint/v3/contenttype/forms">
-  <Display>DocumentLibraryForm</Display>
-  <Edit>DocumentLibraryForm</Edit>
-  <New>DocumentLibraryForm</New>
-</FormTemplates>
 </file>
 
 <file path=customXml/item5.xml><?xml version="1.0" encoding="utf-8"?>
@@ -9782,6 +10556,14 @@
 </file>
 
 <file path=customXml/itemProps3.xml><?xml version="1.0" encoding="utf-8"?>
+<ds:datastoreItem xmlns:ds="http://schemas.openxmlformats.org/officeDocument/2006/customXml" ds:itemID="{F460C0CD-0EA2-490A-B7DE-ACED37094F68}">
+  <ds:schemaRefs>
+    <ds:schemaRef ds:uri="http://schemas.microsoft.com/sharepoint/v3/contenttype/forms"/>
+  </ds:schemaRefs>
+</ds:datastoreItem>
+</file>
+
+<file path=customXml/itemProps4.xml><?xml version="1.0" encoding="utf-8"?>
 <ds:datastoreItem xmlns:ds="http://schemas.openxmlformats.org/officeDocument/2006/customXml" ds:itemID="{2527A47F-0417-412B-B449-2856C38608BB}">
   <ds:schemaRefs>
     <ds:schemaRef ds:uri="http://schemas.microsoft.com/office/2006/metadata/properties"/>
@@ -9791,16 +10573,8 @@
 </ds:datastoreItem>
 </file>
 
-<file path=customXml/itemProps4.xml><?xml version="1.0" encoding="utf-8"?>
-<ds:datastoreItem xmlns:ds="http://schemas.openxmlformats.org/officeDocument/2006/customXml" ds:itemID="{F460C0CD-0EA2-490A-B7DE-ACED37094F68}">
-  <ds:schemaRefs>
-    <ds:schemaRef ds:uri="http://schemas.microsoft.com/sharepoint/v3/contenttype/forms"/>
-  </ds:schemaRefs>
-</ds:datastoreItem>
-</file>
-
 <file path=customXml/itemProps5.xml><?xml version="1.0" encoding="utf-8"?>
-<ds:datastoreItem xmlns:ds="http://schemas.openxmlformats.org/officeDocument/2006/customXml" ds:itemID="{E6C49968-DB5B-421A-B115-8D2DF830ED53}">
+<ds:datastoreItem xmlns:ds="http://schemas.openxmlformats.org/officeDocument/2006/customXml" ds:itemID="{EA206334-23D2-441F-96E1-D1F7B83B2A7E}">
   <ds:schemaRefs>
     <ds:schemaRef ds:uri="http://schemas.openxmlformats.org/officeDocument/2006/bibliography"/>
   </ds:schemaRefs>

--- a/assets/doc/CV ADITYADS.docx
+++ b/assets/doc/CV ADITYADS.docx
@@ -892,7 +892,15 @@
             </w:r>
             <w:r>
               <w:tab/>
-              <w:t>: Tegal, 27 Nov 1995</w:t>
+              <w:t xml:space="preserve">: </w:t>
+            </w:r>
+            <w:proofErr w:type="spellStart"/>
+            <w:r>
+              <w:t>Tegal</w:t>
+            </w:r>
+            <w:proofErr w:type="spellEnd"/>
+            <w:r>
+              <w:t>, 27 Nov 1995</w:t>
             </w:r>
             <w:r>
               <w:br/>
@@ -952,21 +960,43 @@
               <w:rPr>
                 <w:b/>
               </w:rPr>
-              <w:t>I love to</w:t>
-            </w:r>
-            <w:r>
-              <w:t xml:space="preserve"> : Enjoy, Calm, Relax, Quiet</w:t>
-            </w:r>
-          </w:p>
-          <w:p>
+              <w:t xml:space="preserve">I love </w:t>
+            </w:r>
+            <w:proofErr w:type="gramStart"/>
             <w:r>
               <w:rPr>
                 <w:b/>
               </w:rPr>
-              <w:t>I didn’t prefer to</w:t>
-            </w:r>
-            <w:r>
-              <w:t xml:space="preserve"> : Noisy, Crowd</w:t>
+              <w:t>to</w:t>
+            </w:r>
+            <w:r>
+              <w:t xml:space="preserve"> :</w:t>
+            </w:r>
+            <w:proofErr w:type="gramEnd"/>
+            <w:r>
+              <w:t xml:space="preserve"> Enjoy, Calm, Relax, Quiet</w:t>
+            </w:r>
+          </w:p>
+          <w:p>
+            <w:r>
+              <w:rPr>
+                <w:b/>
+              </w:rPr>
+              <w:t xml:space="preserve">I didn’t prefer </w:t>
+            </w:r>
+            <w:proofErr w:type="gramStart"/>
+            <w:r>
+              <w:rPr>
+                <w:b/>
+              </w:rPr>
+              <w:t>to</w:t>
+            </w:r>
+            <w:r>
+              <w:t xml:space="preserve"> :</w:t>
+            </w:r>
+            <w:proofErr w:type="gramEnd"/>
+            <w:r>
+              <w:t xml:space="preserve"> Noisy, Crowd</w:t>
             </w:r>
           </w:p>
           <w:p/>
@@ -1098,7 +1128,38 @@
             </w:r>
             <w:r>
               <w:br/>
-              <w:t xml:space="preserve">Pangeran Ayin Streets, Komplek Afila Blok A3, Palembang, </w:t>
+            </w:r>
+            <w:proofErr w:type="spellStart"/>
+            <w:r>
+              <w:t>Pangeran</w:t>
+            </w:r>
+            <w:proofErr w:type="spellEnd"/>
+            <w:r>
+              <w:t xml:space="preserve"> </w:t>
+            </w:r>
+            <w:proofErr w:type="spellStart"/>
+            <w:r>
+              <w:t>Ayin</w:t>
+            </w:r>
+            <w:proofErr w:type="spellEnd"/>
+            <w:r>
+              <w:t xml:space="preserve"> Streets, </w:t>
+            </w:r>
+            <w:proofErr w:type="spellStart"/>
+            <w:r>
+              <w:t>Komplek</w:t>
+            </w:r>
+            <w:proofErr w:type="spellEnd"/>
+            <w:r>
+              <w:t xml:space="preserve"> </w:t>
+            </w:r>
+            <w:proofErr w:type="spellStart"/>
+            <w:r>
+              <w:t>Afila</w:t>
+            </w:r>
+            <w:proofErr w:type="spellEnd"/>
+            <w:r>
+              <w:t xml:space="preserve"> Blok A3, Palembang, </w:t>
             </w:r>
             <w:r>
               <w:t>South Sumatera</w:t>
@@ -1410,7 +1471,77 @@
               <w:rPr>
                 <w:sz w:val="24"/>
               </w:rPr>
-              <w:t xml:space="preserve">When I entered the 2nd semester towards the 3rd semester of college, I participated in a web development competition at a state university in Palembang and and won the second place in the national level competition. later on, gaining a recognition from my participation as student ,one of our collage profressors  asking me to to help others student with their project assigment. </w:t>
+              <w:t xml:space="preserve">When I entered the 2nd semester towards the 3rd semester of college, I participated in a web development competition at a state university in Palembang and </w:t>
+            </w:r>
+            <w:proofErr w:type="spellStart"/>
+            <w:r>
+              <w:rPr>
+                <w:sz w:val="24"/>
+              </w:rPr>
+              <w:t>and</w:t>
+            </w:r>
+            <w:proofErr w:type="spellEnd"/>
+            <w:r>
+              <w:rPr>
+                <w:sz w:val="24"/>
+              </w:rPr>
+              <w:t xml:space="preserve"> won the second place in the national level competition. later on, gaining a recognition from my participation as </w:t>
+            </w:r>
+            <w:proofErr w:type="gramStart"/>
+            <w:r>
+              <w:rPr>
+                <w:sz w:val="24"/>
+              </w:rPr>
+              <w:t>student ,one</w:t>
+            </w:r>
+            <w:proofErr w:type="gramEnd"/>
+            <w:r>
+              <w:rPr>
+                <w:sz w:val="24"/>
+              </w:rPr>
+              <w:t xml:space="preserve"> of our collage </w:t>
+            </w:r>
+            <w:proofErr w:type="spellStart"/>
+            <w:r>
+              <w:rPr>
+                <w:sz w:val="24"/>
+              </w:rPr>
+              <w:t>profressors</w:t>
+            </w:r>
+            <w:proofErr w:type="spellEnd"/>
+            <w:r>
+              <w:rPr>
+                <w:sz w:val="24"/>
+              </w:rPr>
+              <w:t xml:space="preserve">  asking me to </w:t>
+            </w:r>
+            <w:proofErr w:type="spellStart"/>
+            <w:r>
+              <w:rPr>
+                <w:sz w:val="24"/>
+              </w:rPr>
+              <w:t>to</w:t>
+            </w:r>
+            <w:proofErr w:type="spellEnd"/>
+            <w:r>
+              <w:rPr>
+                <w:sz w:val="24"/>
+              </w:rPr>
+              <w:t xml:space="preserve"> help others student with their project </w:t>
+            </w:r>
+            <w:proofErr w:type="spellStart"/>
+            <w:r>
+              <w:rPr>
+                <w:sz w:val="24"/>
+              </w:rPr>
+              <w:t>assigment</w:t>
+            </w:r>
+            <w:proofErr w:type="spellEnd"/>
+            <w:r>
+              <w:rPr>
+                <w:sz w:val="24"/>
+              </w:rPr>
+              <w:t xml:space="preserve">. </w:t>
             </w:r>
           </w:p>
           <w:p>
@@ -2541,7 +2672,31 @@
           </w:p>
           <w:p>
             <w:r>
-              <w:t>CV. Sriwijaya Technology is the Software House of Sriwijaya University. I am a Fullstack Web Developer who focuses on building websites on the Frontend side such as building layout design interfaces and connecting the web to the API and on the Backend side for managing databases and creating API (Application Programming Interface)</w:t>
+              <w:t xml:space="preserve">CV. </w:t>
+            </w:r>
+            <w:proofErr w:type="spellStart"/>
+            <w:r>
+              <w:t>Sriwijaya</w:t>
+            </w:r>
+            <w:proofErr w:type="spellEnd"/>
+            <w:r>
+              <w:t xml:space="preserve"> Technology is the Software House of </w:t>
+            </w:r>
+            <w:proofErr w:type="spellStart"/>
+            <w:r>
+              <w:t>Sriwijaya</w:t>
+            </w:r>
+            <w:proofErr w:type="spellEnd"/>
+            <w:r>
+              <w:t xml:space="preserve"> University. I am a </w:t>
+            </w:r>
+            <w:proofErr w:type="spellStart"/>
+            <w:r>
+              <w:t>Fullstack</w:t>
+            </w:r>
+            <w:proofErr w:type="spellEnd"/>
+            <w:r>
+              <w:t xml:space="preserve"> Web Developer who focuses on building websites on the Frontend side such as building layout design interfaces and connecting the web to the API and on the Backend side for managing databases and creating API (Application Programming Interface)</w:t>
             </w:r>
             <w:r>
               <w:t>.</w:t>
@@ -2679,7 +2834,25 @@
           </w:p>
           <w:p>
             <w:r>
-              <w:t>Hans Pro Gaming is a Internet cafes. I'm an operator whose responsibility is to provide services to owner/costumer such as rental fees , food and beverages also a financial report both day by day income and outcome.</w:t>
+              <w:t xml:space="preserve">Hans Pro Gaming is </w:t>
+            </w:r>
+            <w:proofErr w:type="spellStart"/>
+            <w:proofErr w:type="gramStart"/>
+            <w:r>
+              <w:t>a</w:t>
+            </w:r>
+            <w:proofErr w:type="spellEnd"/>
+            <w:proofErr w:type="gramEnd"/>
+            <w:r>
+              <w:t xml:space="preserve"> Internet cafes. I'm an operator whose responsibility is to provide services to owner/costumer such as rental </w:t>
+            </w:r>
+            <w:proofErr w:type="gramStart"/>
+            <w:r>
+              <w:t>fees ,</w:t>
+            </w:r>
+            <w:proofErr w:type="gramEnd"/>
+            <w:r>
+              <w:t xml:space="preserve"> food and beverages also a financial report both day by day income and outcome.</w:t>
             </w:r>
           </w:p>
           <w:p/>
@@ -2751,51 +2924,60 @@
                 <w:i/>
                 <w:sz w:val="20"/>
               </w:rPr>
-              <w:t>Freelancer | Web Development | Desaigner</w:t>
-            </w:r>
-          </w:p>
-          <w:p>
-            <w:pPr>
-              <w:rPr>
-                <w:u w:val="single"/>
-              </w:rPr>
-            </w:pPr>
-            <w:r>
-              <w:rPr>
-                <w:u w:val="single"/>
-              </w:rPr>
-              <w:t>2014 – Present</w:t>
-            </w:r>
-          </w:p>
-          <w:p>
-            <w:r>
-              <w:t xml:space="preserve">As a freelancer we focus on field of web development and web designer. Projects usually come from internal relationships such as friends and relatives. </w:t>
-            </w:r>
-          </w:p>
-          <w:p/>
-          <w:p>
-            <w:pPr>
-              <w:rPr>
-                <w:bCs/>
-              </w:rPr>
-            </w:pPr>
-            <w:r>
-              <w:rPr>
-                <w:b/>
-              </w:rPr>
-              <w:t>GHALIB NET</w:t>
-            </w:r>
-            <w:r>
-              <w:rPr>
-                <w:b/>
-              </w:rPr>
-              <w:br/>
-            </w:r>
+              <w:t xml:space="preserve">Freelancer | Web Development | </w:t>
+            </w:r>
+            <w:proofErr w:type="spellStart"/>
             <w:r>
               <w:rPr>
                 <w:i/>
                 <w:sz w:val="20"/>
               </w:rPr>
+              <w:t>Desaigner</w:t>
+            </w:r>
+            <w:proofErr w:type="spellEnd"/>
+          </w:p>
+          <w:p>
+            <w:pPr>
+              <w:rPr>
+                <w:u w:val="single"/>
+              </w:rPr>
+            </w:pPr>
+            <w:r>
+              <w:rPr>
+                <w:u w:val="single"/>
+              </w:rPr>
+              <w:t>2014 – Present</w:t>
+            </w:r>
+          </w:p>
+          <w:p>
+            <w:r>
+              <w:t xml:space="preserve">As a freelancer we focus on field of web development and web designer. Projects usually come from internal relationships such as friends and relatives. </w:t>
+            </w:r>
+          </w:p>
+          <w:p/>
+          <w:p>
+            <w:pPr>
+              <w:rPr>
+                <w:bCs/>
+              </w:rPr>
+            </w:pPr>
+            <w:r>
+              <w:rPr>
+                <w:b/>
+              </w:rPr>
+              <w:t>GHALIB NET</w:t>
+            </w:r>
+            <w:r>
+              <w:rPr>
+                <w:b/>
+              </w:rPr>
+              <w:br/>
+            </w:r>
+            <w:r>
+              <w:rPr>
+                <w:i/>
+                <w:sz w:val="20"/>
+              </w:rPr>
               <w:t>Operator Internet Cafes</w:t>
             </w:r>
           </w:p>
@@ -2824,8 +3006,23 @@
                 <w:b/>
               </w:rPr>
             </w:pPr>
-            <w:r>
-              <w:t>Ghalib net is a Internet cafes. I am an operator whose job is to look after and meet customer needs such as rental fees, as well as food and beverages.</w:t>
+            <w:proofErr w:type="spellStart"/>
+            <w:r>
+              <w:t>Ghalib</w:t>
+            </w:r>
+            <w:proofErr w:type="spellEnd"/>
+            <w:r>
+              <w:t xml:space="preserve"> net is </w:t>
+            </w:r>
+            <w:proofErr w:type="spellStart"/>
+            <w:proofErr w:type="gramStart"/>
+            <w:r>
+              <w:t>a</w:t>
+            </w:r>
+            <w:proofErr w:type="spellEnd"/>
+            <w:proofErr w:type="gramEnd"/>
+            <w:r>
+              <w:t xml:space="preserve"> Internet cafes. I am an operator whose job is to look after and meet customer needs such as rental fees, as well as food and beverages.</w:t>
             </w:r>
           </w:p>
           <w:p>
@@ -3151,29 +3348,54 @@
                 <w:b/>
                 <w:i/>
               </w:rPr>
-              <w:t>elow are the portfotolios of th</w:t>
-            </w:r>
+              <w:t xml:space="preserve">elow are the </w:t>
+            </w:r>
+            <w:proofErr w:type="spellStart"/>
             <w:r>
               <w:rPr>
                 <w:b/>
                 <w:i/>
               </w:rPr>
-              <w:t xml:space="preserve">e website that </w:t>
-            </w:r>
+              <w:t>portfotolios</w:t>
+            </w:r>
+            <w:proofErr w:type="spellEnd"/>
             <w:r>
               <w:rPr>
                 <w:b/>
                 <w:i/>
               </w:rPr>
-              <w:t>I</w:t>
+              <w:t xml:space="preserve"> of th</w:t>
             </w:r>
             <w:r>
               <w:rPr>
                 <w:b/>
                 <w:i/>
               </w:rPr>
-              <w:t xml:space="preserve"> had worked on :</w:t>
-            </w:r>
+              <w:t xml:space="preserve">e website that </w:t>
+            </w:r>
+            <w:r>
+              <w:rPr>
+                <w:b/>
+                <w:i/>
+              </w:rPr>
+              <w:t>I</w:t>
+            </w:r>
+            <w:r>
+              <w:rPr>
+                <w:b/>
+                <w:i/>
+              </w:rPr>
+              <w:t xml:space="preserve"> had worked </w:t>
+            </w:r>
+            <w:proofErr w:type="gramStart"/>
+            <w:r>
+              <w:rPr>
+                <w:b/>
+                <w:i/>
+              </w:rPr>
+              <w:t>on :</w:t>
+            </w:r>
+            <w:proofErr w:type="gramEnd"/>
           </w:p>
           <w:p>
             <w:pPr>
@@ -3185,6 +3407,410 @@
           <w:p>
             <w:pPr>
               <w:pStyle w:val="ListParagraph"/>
+              <w:numPr>
+                <w:ilvl w:val="0"/>
+                <w:numId w:val="2"/>
+              </w:numPr>
+              <w:ind w:left="461"/>
+              <w:rPr>
+                <w:b/>
+              </w:rPr>
+            </w:pPr>
+            <w:r>
+              <w:rPr>
+                <w:b/>
+              </w:rPr>
+              <w:t>BPU UNSRI (BADAN PENGELOLA USAHA)</w:t>
+            </w:r>
+            <w:r>
+              <w:rPr>
+                <w:b/>
+              </w:rPr>
+              <w:t xml:space="preserve"> UNSRI</w:t>
+            </w:r>
+          </w:p>
+          <w:p>
+            <w:pPr>
+              <w:pStyle w:val="ListParagraph"/>
+              <w:ind w:left="461"/>
+            </w:pPr>
+            <w:hyperlink r:id="rId20" w:history="1">
+              <w:r>
+                <w:rPr>
+                  <w:rStyle w:val="Hyperlink"/>
+                  <w:i/>
+                </w:rPr>
+                <w:t>https://bpu.unsri.ac.id</w:t>
+              </w:r>
+              <w:r>
+                <w:rPr>
+                  <w:rStyle w:val="Hyperlink"/>
+                </w:rPr>
+                <w:t>/</w:t>
+              </w:r>
+            </w:hyperlink>
+          </w:p>
+          <w:p>
+            <w:pPr>
+              <w:pStyle w:val="ListParagraph"/>
+              <w:ind w:left="461"/>
+            </w:pPr>
+            <w:r>
+              <w:t>News portal</w:t>
+            </w:r>
+            <w:r>
+              <w:t>, monitoring and booking student dormitories</w:t>
+            </w:r>
+          </w:p>
+          <w:p>
+            <w:pPr>
+              <w:rPr>
+                <w:b/>
+              </w:rPr>
+            </w:pPr>
+          </w:p>
+          <w:p>
+            <w:pPr>
+              <w:pStyle w:val="ListParagraph"/>
+              <w:numPr>
+                <w:ilvl w:val="0"/>
+                <w:numId w:val="2"/>
+              </w:numPr>
+              <w:ind w:left="461"/>
+              <w:rPr>
+                <w:b/>
+              </w:rPr>
+            </w:pPr>
+            <w:r>
+              <w:rPr>
+                <w:b/>
+              </w:rPr>
+              <w:t>SIRENDOKAR (SISTEM REMUNERASI DOSEN DAN KARYAWAN)</w:t>
+            </w:r>
+            <w:r>
+              <w:rPr>
+                <w:b/>
+              </w:rPr>
+              <w:t xml:space="preserve"> UNSRI</w:t>
+            </w:r>
+          </w:p>
+          <w:p>
+            <w:pPr>
+              <w:pStyle w:val="ListParagraph"/>
+              <w:ind w:left="461"/>
+            </w:pPr>
+            <w:hyperlink r:id="rId21" w:history="1">
+              <w:r>
+                <w:rPr>
+                  <w:rStyle w:val="Hyperlink"/>
+                  <w:i/>
+                </w:rPr>
+                <w:t>https://sirendokar.unsri.ac.id</w:t>
+              </w:r>
+              <w:r>
+                <w:rPr>
+                  <w:rStyle w:val="Hyperlink"/>
+                </w:rPr>
+                <w:t>/</w:t>
+              </w:r>
+            </w:hyperlink>
+          </w:p>
+          <w:p>
+            <w:pPr>
+              <w:pStyle w:val="ListParagraph"/>
+              <w:ind w:left="461"/>
+            </w:pPr>
+            <w:r>
+              <w:t>M</w:t>
+            </w:r>
+            <w:r>
+              <w:t>onitor the performance of lecturers and employees and calculate achievements and targets.</w:t>
+            </w:r>
+          </w:p>
+          <w:p>
+            <w:pPr>
+              <w:rPr>
+                <w:b/>
+              </w:rPr>
+            </w:pPr>
+          </w:p>
+          <w:p>
+            <w:pPr>
+              <w:pStyle w:val="ListParagraph"/>
+              <w:numPr>
+                <w:ilvl w:val="0"/>
+                <w:numId w:val="2"/>
+              </w:numPr>
+              <w:ind w:left="461"/>
+              <w:rPr>
+                <w:b/>
+              </w:rPr>
+            </w:pPr>
+            <w:r>
+              <w:rPr>
+                <w:b/>
+              </w:rPr>
+              <w:t>TEMATIK DESA KABUPATEN MUSI RAWAS</w:t>
+            </w:r>
+          </w:p>
+          <w:p>
+            <w:pPr>
+              <w:pStyle w:val="ListParagraph"/>
+              <w:ind w:left="461"/>
+              <w:rPr>
+                <w:i/>
+              </w:rPr>
+            </w:pPr>
+            <w:hyperlink r:id="rId22" w:history="1">
+              <w:r>
+                <w:rPr>
+                  <w:rStyle w:val="Hyperlink"/>
+                  <w:i/>
+                </w:rPr>
+                <w:t>https://tematik.sriwijaya.tech/user/login</w:t>
+              </w:r>
+            </w:hyperlink>
+          </w:p>
+          <w:p>
+            <w:pPr>
+              <w:ind w:left="461"/>
+            </w:pPr>
+            <w:r>
+              <w:t>M</w:t>
+            </w:r>
+            <w:r>
+              <w:t xml:space="preserve">onitoring and evaluation of village data in </w:t>
+            </w:r>
+            <w:proofErr w:type="spellStart"/>
+            <w:r>
+              <w:t>Musi</w:t>
+            </w:r>
+            <w:proofErr w:type="spellEnd"/>
+            <w:r>
+              <w:t xml:space="preserve"> </w:t>
+            </w:r>
+            <w:proofErr w:type="spellStart"/>
+            <w:r>
+              <w:t>Rawas</w:t>
+            </w:r>
+            <w:proofErr w:type="spellEnd"/>
+            <w:r>
+              <w:t xml:space="preserve"> district.</w:t>
+            </w:r>
+          </w:p>
+          <w:p>
+            <w:pPr>
+              <w:rPr>
+                <w:b/>
+              </w:rPr>
+            </w:pPr>
+          </w:p>
+          <w:p>
+            <w:pPr>
+              <w:pStyle w:val="ListParagraph"/>
+              <w:numPr>
+                <w:ilvl w:val="0"/>
+                <w:numId w:val="2"/>
+              </w:numPr>
+              <w:ind w:left="461"/>
+              <w:rPr>
+                <w:b/>
+              </w:rPr>
+            </w:pPr>
+            <w:r>
+              <w:rPr>
+                <w:b/>
+              </w:rPr>
+              <w:t>SMART FARMING PT. PUPUK SRIWIDJAJA</w:t>
+            </w:r>
+          </w:p>
+          <w:p>
+            <w:pPr>
+              <w:ind w:left="461"/>
+            </w:pPr>
+            <w:hyperlink r:id="rId23" w:history="1">
+              <w:r>
+                <w:rPr>
+                  <w:rStyle w:val="Hyperlink"/>
+                  <w:i/>
+                </w:rPr>
+                <w:t>http://agrixpert.id/login</w:t>
+              </w:r>
+            </w:hyperlink>
+          </w:p>
+          <w:p>
+            <w:pPr>
+              <w:ind w:left="461"/>
+            </w:pPr>
+            <w:r>
+              <w:t>P</w:t>
+            </w:r>
+            <w:r>
+              <w:t>erform calculations and predictions of pests and diseases that attack plants.</w:t>
+            </w:r>
+          </w:p>
+          <w:p>
+            <w:pPr>
+              <w:rPr>
+                <w:b/>
+              </w:rPr>
+            </w:pPr>
+          </w:p>
+          <w:p>
+            <w:pPr>
+              <w:pStyle w:val="ListParagraph"/>
+              <w:numPr>
+                <w:ilvl w:val="0"/>
+                <w:numId w:val="2"/>
+              </w:numPr>
+              <w:ind w:left="461"/>
+              <w:rPr>
+                <w:b/>
+              </w:rPr>
+            </w:pPr>
+            <w:r>
+              <w:rPr>
+                <w:b/>
+              </w:rPr>
+              <w:t>OIA (OFFICE OF INTERNATIONAL AFFAIRS) UNSRI</w:t>
+            </w:r>
+          </w:p>
+          <w:p>
+            <w:pPr>
+              <w:ind w:left="461"/>
+            </w:pPr>
+            <w:hyperlink r:id="rId24" w:history="1">
+              <w:r>
+                <w:rPr>
+                  <w:rStyle w:val="Hyperlink"/>
+                  <w:i/>
+                </w:rPr>
+                <w:t>http://oia.unsri.ac.id</w:t>
+              </w:r>
+            </w:hyperlink>
+          </w:p>
+          <w:p>
+            <w:pPr>
+              <w:ind w:left="461"/>
+            </w:pPr>
+            <w:r>
+              <w:t>N</w:t>
+            </w:r>
+            <w:r>
+              <w:t>ews portal service and a Memorandum of Understanding (</w:t>
+            </w:r>
+            <w:proofErr w:type="spellStart"/>
+            <w:r>
+              <w:t>MoU</w:t>
+            </w:r>
+            <w:proofErr w:type="spellEnd"/>
+            <w:r>
+              <w:t>) generator</w:t>
+            </w:r>
+            <w:r>
+              <w:t>.</w:t>
+            </w:r>
+          </w:p>
+          <w:p>
+            <w:pPr>
+              <w:ind w:left="461"/>
+            </w:pPr>
+          </w:p>
+          <w:p>
+            <w:pPr>
+              <w:ind w:left="461"/>
+            </w:pPr>
+            <w:r>
+              <w:t>SIMANTAN</w:t>
+            </w:r>
+          </w:p>
+          <w:p>
+            <w:pPr>
+              <w:ind w:left="461"/>
+            </w:pPr>
+            <w:r>
+              <w:t xml:space="preserve">LEGER PUBM MUSIRAWAS  </w:t>
+            </w:r>
+            <w:hyperlink r:id="rId25" w:history="1">
+              <w:r>
+                <w:rPr>
+                  <w:rStyle w:val="Hyperlink"/>
+                </w:rPr>
+                <w:t>http://legerpubm.musirawaskab.go.id/</w:t>
+              </w:r>
+            </w:hyperlink>
+          </w:p>
+          <w:p>
+            <w:pPr>
+              <w:ind w:left="461"/>
+            </w:pPr>
+            <w:r>
+              <w:t xml:space="preserve">GIWANG SUMSEL </w:t>
+            </w:r>
+          </w:p>
+          <w:p>
+            <w:pPr>
+              <w:ind w:left="461"/>
+            </w:pPr>
+            <w:r>
+              <w:t xml:space="preserve">GIS BAPPEDA  </w:t>
+            </w:r>
+            <w:hyperlink r:id="rId26" w:history="1">
+              <w:r>
+                <w:rPr>
+                  <w:rStyle w:val="Hyperlink"/>
+                </w:rPr>
+                <w:t>http://gisbappeda.musirawaskab.go.id/</w:t>
+              </w:r>
+            </w:hyperlink>
+          </w:p>
+          <w:p>
+            <w:pPr>
+              <w:ind w:left="461"/>
+            </w:pPr>
+            <w:bookmarkStart w:id="0" w:name="_GoBack"/>
+            <w:bookmarkEnd w:id="0"/>
+          </w:p>
+          <w:p>
+            <w:pPr>
+              <w:rPr>
+                <w:b/>
+              </w:rPr>
+            </w:pPr>
+          </w:p>
+        </w:tc>
+      </w:tr>
+      <w:tr>
+        <w:trPr>
+          <w:trHeight w:val="255"/>
+        </w:trPr>
+        <w:tc>
+          <w:tcPr>
+            <w:tcW w:w="563" w:type="dxa"/>
+            <w:tcMar>
+              <w:left w:w="0" w:type="dxa"/>
+              <w:right w:w="0" w:type="dxa"/>
+            </w:tcMar>
+          </w:tcPr>
+          <w:p>
+            <w:pPr>
+              <w:tabs>
+                <w:tab w:val="left" w:pos="990"/>
+              </w:tabs>
+              <w:rPr>
+                <w:noProof/>
+                <w:lang w:eastAsia="en-US"/>
+              </w:rPr>
+            </w:pPr>
+          </w:p>
+        </w:tc>
+        <w:tc>
+          <w:tcPr>
+            <w:tcW w:w="10547" w:type="dxa"/>
+            <w:vAlign w:val="bottom"/>
+          </w:tcPr>
+          <w:p>
+            <w:pPr>
               <w:rPr>
                 <w:b/>
               </w:rPr>
@@ -3193,115 +3819,44 @@
         </w:tc>
       </w:tr>
     </w:tbl>
+    <w:p/>
+    <w:p/>
     <w:p>
       <w:pPr>
-        <w:pStyle w:val="ListParagraph"/>
-        <w:numPr>
-          <w:ilvl w:val="0"/>
-          <w:numId w:val="2"/>
-        </w:numPr>
-        <w:ind w:left="1440"/>
         <w:rPr>
-          <w:b/>
+          <w:noProof/>
+          <w:lang w:eastAsia="en-US"/>
         </w:rPr>
       </w:pPr>
-      <w:r>
-        <w:rPr>
-          <w:b/>
-        </w:rPr>
-        <w:t>BPU UNSRI (BADAN PENGELOLA USAHA)</w:t>
-      </w:r>
+    </w:p>
+    <w:p/>
+    <w:p/>
+    <w:p/>
+    <w:p/>
+    <w:p/>
+    <w:p/>
+    <w:p/>
+    <w:p/>
+    <w:p>
+      <w:pPr>
+        <w:jc w:val="center"/>
+        <w:sectPr>
+          <w:pgSz w:w="11906" w:h="16838" w:code="9"/>
+          <w:pgMar w:top="360" w:right="360" w:bottom="360" w:left="360" w:header="288" w:footer="432" w:gutter="0"/>
+          <w:cols w:space="720"/>
+          <w:docGrid w:linePitch="360"/>
+        </w:sectPr>
+      </w:pPr>
     </w:p>
     <w:p>
       <w:pPr>
-        <w:pStyle w:val="ListParagraph"/>
-        <w:ind w:left="1440"/>
+        <w:sectPr>
+          <w:pgSz w:w="11906" w:h="16838" w:code="9"/>
+          <w:pgMar w:top="360" w:right="360" w:bottom="360" w:left="360" w:header="288" w:footer="432" w:gutter="0"/>
+          <w:cols w:space="720"/>
+          <w:docGrid w:linePitch="360"/>
+        </w:sectPr>
       </w:pPr>
-      <w:r>
-        <w:rPr>
-          <w:i/>
-        </w:rPr>
-        <w:t>https://bpu.unsri.ac.id</w:t>
-      </w:r>
-      <w:r>
-        <w:t>/</w:t>
-      </w:r>
-    </w:p>
-    <w:p>
-      <w:pPr>
-        <w:ind w:left="1843"/>
-      </w:pPr>
-      <w:r>
-        <w:br/>
-      </w:r>
-      <w:r>
-        <w:t xml:space="preserve">Goal dari system ini adalah : </w:t>
-      </w:r>
-    </w:p>
-    <w:p>
-      <w:pPr>
-        <w:pStyle w:val="ListParagraph"/>
-        <w:numPr>
-          <w:ilvl w:val="0"/>
-          <w:numId w:val="3"/>
-        </w:numPr>
-        <w:ind w:left="1843"/>
-      </w:pPr>
-      <w:r>
-        <w:t>Sebagai sarana dan media informative untuk memberikan informasi yang dapat di akses dimanapun.</w:t>
-      </w:r>
-    </w:p>
-    <w:p>
-      <w:pPr>
-        <w:pStyle w:val="ListParagraph"/>
-        <w:numPr>
-          <w:ilvl w:val="0"/>
-          <w:numId w:val="3"/>
-        </w:numPr>
-        <w:ind w:left="1843"/>
-      </w:pPr>
-      <w:r>
-        <w:t>Untuk melakukan pemesanan kamar dan penyewaan bagi mahasiswa universitas sriwijaya yang tidak memiliki tempat tinggal</w:t>
-      </w:r>
-    </w:p>
-    <w:p>
-      <w:pPr>
-        <w:pStyle w:val="ListParagraph"/>
-        <w:numPr>
-          <w:ilvl w:val="0"/>
-          <w:numId w:val="3"/>
-        </w:numPr>
-        <w:ind w:left="1843"/>
-      </w:pPr>
-      <w:r>
-        <w:t>Mengetahui mahasiswa mana yang akan habis waktu sewa nya di pemondokan mahasiswa universitas sriwijaya</w:t>
-      </w:r>
-    </w:p>
-    <w:p>
-      <w:pPr>
-        <w:pStyle w:val="ListParagraph"/>
-        <w:numPr>
-          <w:ilvl w:val="0"/>
-          <w:numId w:val="3"/>
-        </w:numPr>
-        <w:ind w:left="1843"/>
-      </w:pPr>
-      <w:r>
-        <w:t>Menyimpan informasi secara digital terkait data mahasiswa dan data keuangan dari biaya sewa</w:t>
-      </w:r>
-    </w:p>
-    <w:p>
-      <w:pPr>
-        <w:pStyle w:val="ListParagraph"/>
-        <w:numPr>
-          <w:ilvl w:val="0"/>
-          <w:numId w:val="3"/>
-        </w:numPr>
-        <w:ind w:left="1843"/>
-      </w:pPr>
-      <w:r>
-        <w:t>Mengelola data keuangan yang di dapat dari hasil pembayaran sewa pemondokan mahasiswa</w:t>
-      </w:r>
     </w:p>
     <w:p/>
     <w:p/>
@@ -3309,33 +3864,11 @@
       <w:tblPr>
         <w:tblStyle w:val="TableGrid"/>
         <w:tblW w:w="0" w:type="auto"/>
-        <w:tblBorders>
-          <w:top w:val="none" w:sz="0" w:space="0" w:color="auto"/>
-          <w:left w:val="none" w:sz="0" w:space="0" w:color="auto"/>
-          <w:bottom w:val="none" w:sz="0" w:space="0" w:color="auto"/>
-          <w:right w:val="none" w:sz="0" w:space="0" w:color="auto"/>
-          <w:insideH w:val="none" w:sz="0" w:space="0" w:color="auto"/>
-          <w:insideV w:val="none" w:sz="0" w:space="0" w:color="auto"/>
-        </w:tblBorders>
         <w:tblLook w:val="04A0" w:firstRow="1" w:lastRow="0" w:firstColumn="1" w:lastColumn="0" w:noHBand="0" w:noVBand="1"/>
       </w:tblPr>
       <w:tblGrid>
-        <w:gridCol w:w="11186"/>
+        <w:gridCol w:w="11176"/>
       </w:tblGrid>
-      <w:tr>
-        <w:tc>
-          <w:tcPr>
-            <w:tcW w:w="11176" w:type="dxa"/>
-          </w:tcPr>
-          <w:p>
-            <w:pPr>
-              <w:rPr>
-                <w:b/>
-              </w:rPr>
-            </w:pPr>
-          </w:p>
-        </w:tc>
-      </w:tr>
       <w:tr>
         <w:trPr>
           <w:trHeight w:val="2597"/>
@@ -3346,256 +3879,19 @@
           </w:tcPr>
           <w:p>
             <w:pPr>
-              <w:pStyle w:val="ListParagraph"/>
-              <w:numPr>
-                <w:ilvl w:val="0"/>
-                <w:numId w:val="4"/>
-              </w:numPr>
-              <w:rPr>
-                <w:noProof/>
-                <w:lang w:eastAsia="en-US"/>
-              </w:rPr>
-            </w:pPr>
-            <w:r>
-              <w:rPr>
-                <w:noProof/>
-                <w:lang w:eastAsia="en-US"/>
-              </w:rPr>
-              <w:drawing>
-                <wp:anchor distT="0" distB="0" distL="114300" distR="114300" simplePos="0" relativeHeight="251665408" behindDoc="1" locked="0" layoutInCell="1" allowOverlap="1" wp14:anchorId="4626134C" wp14:editId="3DBF2160">
-                  <wp:simplePos x="0" y="0"/>
-                  <wp:positionH relativeFrom="column">
-                    <wp:posOffset>-64770</wp:posOffset>
-                  </wp:positionH>
-                  <wp:positionV relativeFrom="paragraph">
-                    <wp:posOffset>353228</wp:posOffset>
-                  </wp:positionV>
-                  <wp:extent cx="3245485" cy="1612265"/>
-                  <wp:effectExtent l="0" t="0" r="0" b="6985"/>
-                  <wp:wrapTight wrapText="bothSides">
-                    <wp:wrapPolygon edited="0">
-                      <wp:start x="0" y="0"/>
-                      <wp:lineTo x="0" y="21438"/>
-                      <wp:lineTo x="21427" y="21438"/>
-                      <wp:lineTo x="21427" y="0"/>
-                      <wp:lineTo x="0" y="0"/>
-                    </wp:wrapPolygon>
-                  </wp:wrapTight>
-                  <wp:docPr id="134" name="Picture 134"/>
-                  <wp:cNvGraphicFramePr>
-                    <a:graphicFrameLocks xmlns:a="http://schemas.openxmlformats.org/drawingml/2006/main" noChangeAspect="1"/>
-                  </wp:cNvGraphicFramePr>
-                  <a:graphic xmlns:a="http://schemas.openxmlformats.org/drawingml/2006/main">
-                    <a:graphicData uri="http://schemas.openxmlformats.org/drawingml/2006/picture">
-                      <pic:pic xmlns:pic="http://schemas.openxmlformats.org/drawingml/2006/picture">
-                        <pic:nvPicPr>
-                          <pic:cNvPr id="1" name=""/>
-                          <pic:cNvPicPr/>
-                        </pic:nvPicPr>
-                        <pic:blipFill rotWithShape="1">
-                          <a:blip r:embed="rId20" cstate="hqprint">
-                            <a:extLst>
-                              <a:ext uri="{28A0092B-C50C-407E-A947-70E740481C1C}">
-                                <a14:useLocalDpi xmlns:a14="http://schemas.microsoft.com/office/drawing/2010/main" val="0"/>
-                              </a:ext>
-                            </a:extLst>
-                          </a:blip>
-                          <a:srcRect/>
-                          <a:stretch/>
-                        </pic:blipFill>
-                        <pic:spPr bwMode="auto">
-                          <a:xfrm>
-                            <a:off x="0" y="0"/>
-                            <a:ext cx="3245485" cy="1612265"/>
-                          </a:xfrm>
-                          <a:prstGeom prst="rect">
-                            <a:avLst/>
-                          </a:prstGeom>
-                          <a:ln>
-                            <a:noFill/>
-                          </a:ln>
-                          <a:extLst>
-                            <a:ext uri="{53640926-AAD7-44D8-BBD7-CCE9431645EC}">
-                              <a14:shadowObscured xmlns:a14="http://schemas.microsoft.com/office/drawing/2010/main"/>
-                            </a:ext>
-                          </a:extLst>
-                        </pic:spPr>
-                      </pic:pic>
-                    </a:graphicData>
-                  </a:graphic>
-                  <wp14:sizeRelH relativeFrom="page">
-                    <wp14:pctWidth>0</wp14:pctWidth>
-                  </wp14:sizeRelH>
-                  <wp14:sizeRelV relativeFrom="page">
-                    <wp14:pctHeight>0</wp14:pctHeight>
-                  </wp14:sizeRelV>
-                </wp:anchor>
-              </w:drawing>
-            </w:r>
-            <w:r>
-              <w:rPr>
-                <w:noProof/>
-                <w:lang w:eastAsia="en-US"/>
-              </w:rPr>
-              <w:drawing>
-                <wp:anchor distT="0" distB="0" distL="114300" distR="114300" simplePos="0" relativeHeight="251666432" behindDoc="1" locked="0" layoutInCell="1" allowOverlap="1" wp14:anchorId="687046C0" wp14:editId="36571CA7">
-                  <wp:simplePos x="0" y="0"/>
-                  <wp:positionH relativeFrom="column">
-                    <wp:posOffset>3744199</wp:posOffset>
-                  </wp:positionH>
-                  <wp:positionV relativeFrom="paragraph">
-                    <wp:posOffset>317105</wp:posOffset>
-                  </wp:positionV>
-                  <wp:extent cx="3268980" cy="1611630"/>
-                  <wp:effectExtent l="0" t="0" r="7620" b="7620"/>
-                  <wp:wrapTight wrapText="bothSides">
-                    <wp:wrapPolygon edited="0">
-                      <wp:start x="0" y="0"/>
-                      <wp:lineTo x="0" y="21447"/>
-                      <wp:lineTo x="21524" y="21447"/>
-                      <wp:lineTo x="21524" y="0"/>
-                      <wp:lineTo x="0" y="0"/>
-                    </wp:wrapPolygon>
-                  </wp:wrapTight>
-                  <wp:docPr id="133" name="Picture 133"/>
-                  <wp:cNvGraphicFramePr>
-                    <a:graphicFrameLocks xmlns:a="http://schemas.openxmlformats.org/drawingml/2006/main" noChangeAspect="1"/>
-                  </wp:cNvGraphicFramePr>
-                  <a:graphic xmlns:a="http://schemas.openxmlformats.org/drawingml/2006/main">
-                    <a:graphicData uri="http://schemas.openxmlformats.org/drawingml/2006/picture">
-                      <pic:pic xmlns:pic="http://schemas.openxmlformats.org/drawingml/2006/picture">
-                        <pic:nvPicPr>
-                          <pic:cNvPr id="1" name=""/>
-                          <pic:cNvPicPr/>
-                        </pic:nvPicPr>
-                        <pic:blipFill rotWithShape="1">
-                          <a:blip r:embed="rId21" cstate="hqprint">
-                            <a:extLst>
-                              <a:ext uri="{28A0092B-C50C-407E-A947-70E740481C1C}">
-                                <a14:useLocalDpi xmlns:a14="http://schemas.microsoft.com/office/drawing/2010/main" val="0"/>
-                              </a:ext>
-                            </a:extLst>
-                          </a:blip>
-                          <a:srcRect/>
-                          <a:stretch/>
-                        </pic:blipFill>
-                        <pic:spPr bwMode="auto">
-                          <a:xfrm>
-                            <a:off x="0" y="0"/>
-                            <a:ext cx="3268980" cy="1611630"/>
-                          </a:xfrm>
-                          <a:prstGeom prst="rect">
-                            <a:avLst/>
-                          </a:prstGeom>
-                          <a:ln>
-                            <a:noFill/>
-                          </a:ln>
-                          <a:extLst>
-                            <a:ext uri="{53640926-AAD7-44D8-BBD7-CCE9431645EC}">
-                              <a14:shadowObscured xmlns:a14="http://schemas.microsoft.com/office/drawing/2010/main"/>
-                            </a:ext>
-                          </a:extLst>
-                        </pic:spPr>
-                      </pic:pic>
-                    </a:graphicData>
-                  </a:graphic>
-                  <wp14:sizeRelH relativeFrom="page">
-                    <wp14:pctWidth>0</wp14:pctWidth>
-                  </wp14:sizeRelH>
-                  <wp14:sizeRelV relativeFrom="page">
-                    <wp14:pctHeight>0</wp14:pctHeight>
-                  </wp14:sizeRelV>
-                </wp:anchor>
-              </w:drawing>
-            </w:r>
-            <w:r>
-              <w:rPr>
-                <w:b/>
-              </w:rPr>
-              <w:t>Halaman Landing</w:t>
-            </w:r>
-          </w:p>
-          <w:p>
-            <w:pPr>
-              <w:pStyle w:val="ListParagraph"/>
-              <w:rPr>
-                <w:noProof/>
-                <w:lang w:eastAsia="en-US"/>
-              </w:rPr>
-            </w:pPr>
-          </w:p>
-        </w:tc>
-      </w:tr>
-      <w:tr>
-        <w:trPr>
-          <w:trHeight w:val="2597"/>
-        </w:trPr>
-        <w:tc>
-          <w:tcPr>
-            <w:tcW w:w="11176" w:type="dxa"/>
-          </w:tcPr>
-          <w:p>
-            <w:pPr>
               <w:rPr>
                 <w:b/>
                 <w:noProof/>
                 <w:lang w:eastAsia="en-US"/>
               </w:rPr>
             </w:pPr>
-          </w:p>
-          <w:p>
-            <w:pPr>
-              <w:pStyle w:val="ListParagraph"/>
-              <w:numPr>
-                <w:ilvl w:val="0"/>
-                <w:numId w:val="4"/>
-              </w:numPr>
-              <w:rPr>
-                <w:b/>
+            <w:r>
+              <w:rPr>
                 <w:noProof/>
                 <w:lang w:eastAsia="en-US"/>
               </w:rPr>
-            </w:pPr>
-            <w:r>
-              <w:rPr>
-                <w:b/>
-                <w:noProof/>
-                <w:lang w:eastAsia="en-US"/>
-              </w:rPr>
-              <w:t>Halaman Pemesanan Asrama</w:t>
-            </w:r>
-          </w:p>
-          <w:p>
-            <w:pPr>
-              <w:pStyle w:val="ListParagraph"/>
-              <w:rPr>
-                <w:noProof/>
-                <w:lang w:eastAsia="en-US"/>
-              </w:rPr>
-            </w:pPr>
-            <w:r>
-              <w:rPr>
-                <w:noProof/>
-                <w:lang w:eastAsia="en-US"/>
-              </w:rPr>
-              <w:t>Halaman ini diperuntukan untuk mahasiswa yang ingin melakukan pemesanan kamar, dengan cara memilih tipe asrama dan lantai, lalu dilanjutkan dengan mengklik nomor kamar yang ada pada sktesa.</w:t>
-            </w:r>
-          </w:p>
-          <w:p>
-            <w:pPr>
-              <w:rPr>
-                <w:b/>
-                <w:noProof/>
-                <w:lang w:eastAsia="en-US"/>
-              </w:rPr>
-            </w:pPr>
-            <w:r>
-              <w:rPr>
-                <w:noProof/>
-                <w:lang w:eastAsia="en-US"/>
-              </w:rPr>
               <w:drawing>
-                <wp:anchor distT="0" distB="0" distL="114300" distR="114300" simplePos="0" relativeHeight="251670528" behindDoc="1" locked="0" layoutInCell="1" allowOverlap="1" wp14:anchorId="22212EFA" wp14:editId="6E13FF64">
+                <wp:anchor distT="0" distB="0" distL="114300" distR="114300" simplePos="0" relativeHeight="251675648" behindDoc="1" locked="0" layoutInCell="1" allowOverlap="1" wp14:anchorId="07926565" wp14:editId="16488320">
                   <wp:simplePos x="0" y="0"/>
                   <wp:positionH relativeFrom="page">
                     <wp:posOffset>2412736</wp:posOffset>
@@ -3614,7 +3910,7 @@
                       <wp:lineTo x="0" y="0"/>
                     </wp:wrapPolygon>
                   </wp:wrapTight>
-                  <wp:docPr id="130" name="Picture 130" descr="C:\xampp\htdocs\adityadees.github.io\assets\portfolio\bpu\3.png"/>
+                  <wp:docPr id="141" name="Picture 141" descr="C:\xampp\htdocs\adityadees.github.io\assets\portfolio\bpu\3.png"/>
                   <wp:cNvGraphicFramePr>
                     <a:graphicFrameLocks xmlns:a="http://schemas.openxmlformats.org/drawingml/2006/main" noChangeAspect="1"/>
                   </wp:cNvGraphicFramePr>
@@ -3628,7 +3924,7 @@
                           </pic:cNvPicPr>
                         </pic:nvPicPr>
                         <pic:blipFill>
-                          <a:blip r:embed="rId22" cstate="print">
+                          <a:blip r:embed="rId27" cstate="print">
                             <a:extLst>
                               <a:ext uri="{28A0092B-C50C-407E-A947-70E740481C1C}">
                                 <a14:useLocalDpi xmlns:a14="http://schemas.microsoft.com/office/drawing/2010/main" val="0"/>
@@ -3671,7 +3967,7 @@
                 <w:lang w:eastAsia="en-US"/>
               </w:rPr>
               <w:drawing>
-                <wp:anchor distT="0" distB="0" distL="114300" distR="114300" simplePos="0" relativeHeight="251672576" behindDoc="1" locked="0" layoutInCell="1" allowOverlap="1" wp14:anchorId="10397F9D" wp14:editId="08E16D40">
+                <wp:anchor distT="0" distB="0" distL="114300" distR="114300" simplePos="0" relativeHeight="251676672" behindDoc="1" locked="0" layoutInCell="1" allowOverlap="1" wp14:anchorId="5AE5F2EF" wp14:editId="42A5B0D6">
                   <wp:simplePos x="0" y="0"/>
                   <wp:positionH relativeFrom="margin">
                     <wp:posOffset>4809598</wp:posOffset>
@@ -3690,7 +3986,7 @@
                       <wp:lineTo x="0" y="0"/>
                     </wp:wrapPolygon>
                   </wp:wrapTight>
-                  <wp:docPr id="128" name="Picture 128" descr="C:\xampp\htdocs\adityadees.github.io\assets\portfolio\bpu\5.png"/>
+                  <wp:docPr id="145" name="Picture 145" descr="C:\xampp\htdocs\adityadees.github.io\assets\portfolio\bpu\5.png"/>
                   <wp:cNvGraphicFramePr>
                     <a:graphicFrameLocks xmlns:a="http://schemas.openxmlformats.org/drawingml/2006/main" noChangeAspect="1"/>
                   </wp:cNvGraphicFramePr>
@@ -3704,7 +4000,7 @@
                           </pic:cNvPicPr>
                         </pic:nvPicPr>
                         <pic:blipFill>
-                          <a:blip r:embed="rId23" cstate="print">
+                          <a:blip r:embed="rId28" cstate="print">
                             <a:extLst>
                               <a:ext uri="{28A0092B-C50C-407E-A947-70E740481C1C}">
                                 <a14:useLocalDpi xmlns:a14="http://schemas.microsoft.com/office/drawing/2010/main" val="0"/>
@@ -3747,7 +4043,7 @@
                 <w:lang w:eastAsia="en-US"/>
               </w:rPr>
               <w:drawing>
-                <wp:anchor distT="0" distB="0" distL="114300" distR="114300" simplePos="0" relativeHeight="251668480" behindDoc="1" locked="0" layoutInCell="1" allowOverlap="1" wp14:anchorId="4B28E11A" wp14:editId="7A508CC4">
+                <wp:anchor distT="0" distB="0" distL="114300" distR="114300" simplePos="0" relativeHeight="251674624" behindDoc="1" locked="0" layoutInCell="1" allowOverlap="1" wp14:anchorId="697DDECD" wp14:editId="1CD94F3E">
                   <wp:simplePos x="0" y="0"/>
                   <wp:positionH relativeFrom="margin">
                     <wp:posOffset>-7620</wp:posOffset>
@@ -3766,7 +4062,7 @@
                       <wp:lineTo x="0" y="0"/>
                     </wp:wrapPolygon>
                   </wp:wrapTight>
-                  <wp:docPr id="135" name="Picture 135" descr="C:\xampp\htdocs\adityadees.github.io\assets\portfolio\bpu\4.png"/>
+                  <wp:docPr id="146" name="Picture 146" descr="C:\xampp\htdocs\adityadees.github.io\assets\portfolio\bpu\4.png"/>
                   <wp:cNvGraphicFramePr>
                     <a:graphicFrameLocks xmlns:a="http://schemas.openxmlformats.org/drawingml/2006/main" noChangeAspect="1"/>
                   </wp:cNvGraphicFramePr>
@@ -3780,7 +4076,7 @@
                           </pic:cNvPicPr>
                         </pic:nvPicPr>
                         <pic:blipFill>
-                          <a:blip r:embed="rId24" cstate="print">
+                          <a:blip r:embed="rId29" cstate="print">
                             <a:extLst>
                               <a:ext uri="{28A0092B-C50C-407E-A947-70E740481C1C}">
                                 <a14:useLocalDpi xmlns:a14="http://schemas.microsoft.com/office/drawing/2010/main" val="0"/>
@@ -3820,466 +4116,6 @@
           </w:p>
         </w:tc>
       </w:tr>
-      <w:tr>
-        <w:trPr>
-          <w:trHeight w:val="2597"/>
-        </w:trPr>
-        <w:tc>
-          <w:tcPr>
-            <w:tcW w:w="11176" w:type="dxa"/>
-          </w:tcPr>
-          <w:p>
-            <w:pPr>
-              <w:pStyle w:val="ListParagraph"/>
-              <w:numPr>
-                <w:ilvl w:val="0"/>
-                <w:numId w:val="4"/>
-              </w:numPr>
-              <w:rPr>
-                <w:b/>
-                <w:noProof/>
-                <w:lang w:eastAsia="en-US"/>
-              </w:rPr>
-            </w:pPr>
-            <w:r>
-              <w:rPr>
-                <w:b/>
-                <w:noProof/>
-                <w:lang w:eastAsia="en-US"/>
-              </w:rPr>
-              <w:lastRenderedPageBreak/>
-              <w:t>Halaman dashboard admin</w:t>
-            </w:r>
-          </w:p>
-          <w:p>
-            <w:pPr>
-              <w:rPr>
-                <w:b/>
-                <w:noProof/>
-                <w:lang w:eastAsia="en-US"/>
-              </w:rPr>
-            </w:pPr>
-          </w:p>
-          <w:p>
-            <w:pPr>
-              <w:rPr>
-                <w:b/>
-                <w:noProof/>
-                <w:lang w:eastAsia="en-US"/>
-              </w:rPr>
-            </w:pPr>
-            <w:r>
-              <w:rPr>
-                <w:noProof/>
-                <w:lang w:eastAsia="en-US"/>
-              </w:rPr>
-              <w:drawing>
-                <wp:inline distT="0" distB="0" distL="0" distR="0" wp14:anchorId="274DBE88" wp14:editId="163D081A">
-                  <wp:extent cx="7101723" cy="3432594"/>
-                  <wp:effectExtent l="0" t="0" r="4445" b="0"/>
-                  <wp:docPr id="136" name="Picture 136"/>
-                  <wp:cNvGraphicFramePr>
-                    <a:graphicFrameLocks xmlns:a="http://schemas.openxmlformats.org/drawingml/2006/main" noChangeAspect="1"/>
-                  </wp:cNvGraphicFramePr>
-                  <a:graphic xmlns:a="http://schemas.openxmlformats.org/drawingml/2006/main">
-                    <a:graphicData uri="http://schemas.openxmlformats.org/drawingml/2006/picture">
-                      <pic:pic xmlns:pic="http://schemas.openxmlformats.org/drawingml/2006/picture">
-                        <pic:nvPicPr>
-                          <pic:cNvPr id="1" name=""/>
-                          <pic:cNvPicPr/>
-                        </pic:nvPicPr>
-                        <pic:blipFill rotWithShape="1">
-                          <a:blip r:embed="rId25" cstate="print">
-                            <a:extLst>
-                              <a:ext uri="{28A0092B-C50C-407E-A947-70E740481C1C}">
-                                <a14:useLocalDpi xmlns:a14="http://schemas.microsoft.com/office/drawing/2010/main"/>
-                              </a:ext>
-                            </a:extLst>
-                          </a:blip>
-                          <a:srcRect/>
-                          <a:stretch/>
-                        </pic:blipFill>
-                        <pic:spPr bwMode="auto">
-                          <a:xfrm>
-                            <a:off x="0" y="0"/>
-                            <a:ext cx="7101723" cy="3432594"/>
-                          </a:xfrm>
-                          <a:prstGeom prst="rect">
-                            <a:avLst/>
-                          </a:prstGeom>
-                          <a:ln>
-                            <a:noFill/>
-                          </a:ln>
-                          <a:extLst>
-                            <a:ext uri="{53640926-AAD7-44D8-BBD7-CCE9431645EC}">
-                              <a14:shadowObscured xmlns:a14="http://schemas.microsoft.com/office/drawing/2010/main"/>
-                            </a:ext>
-                          </a:extLst>
-                        </pic:spPr>
-                      </pic:pic>
-                    </a:graphicData>
-                  </a:graphic>
-                </wp:inline>
-              </w:drawing>
-            </w:r>
-          </w:p>
-        </w:tc>
-      </w:tr>
-      <w:tr>
-        <w:trPr>
-          <w:trHeight w:val="2597"/>
-        </w:trPr>
-        <w:tc>
-          <w:tcPr>
-            <w:tcW w:w="11176" w:type="dxa"/>
-          </w:tcPr>
-          <w:p>
-            <w:pPr>
-              <w:rPr>
-                <w:b/>
-                <w:noProof/>
-                <w:lang w:eastAsia="en-US"/>
-              </w:rPr>
-            </w:pPr>
-          </w:p>
-          <w:p>
-            <w:pPr>
-              <w:pStyle w:val="ListParagraph"/>
-              <w:numPr>
-                <w:ilvl w:val="0"/>
-                <w:numId w:val="4"/>
-              </w:numPr>
-              <w:rPr>
-                <w:b/>
-                <w:noProof/>
-                <w:lang w:eastAsia="en-US"/>
-              </w:rPr>
-            </w:pPr>
-            <w:r>
-              <w:rPr>
-                <w:b/>
-                <w:noProof/>
-                <w:lang w:eastAsia="en-US"/>
-              </w:rPr>
-              <w:t xml:space="preserve">Halaman </w:t>
-            </w:r>
-            <w:r>
-              <w:rPr>
-                <w:b/>
-                <w:noProof/>
-                <w:lang w:eastAsia="en-US"/>
-              </w:rPr>
-              <w:t>Pemesanan</w:t>
-            </w:r>
-            <w:r>
-              <w:rPr>
-                <w:b/>
-                <w:noProof/>
-                <w:lang w:eastAsia="en-US"/>
-              </w:rPr>
-              <w:t xml:space="preserve"> Kamar </w:t>
-            </w:r>
-            <w:r>
-              <w:rPr>
-                <w:b/>
-                <w:noProof/>
-                <w:lang w:eastAsia="en-US"/>
-              </w:rPr>
-              <w:t>(Admin)</w:t>
-            </w:r>
-          </w:p>
-          <w:p>
-            <w:pPr>
-              <w:pStyle w:val="ListParagraph"/>
-              <w:rPr>
-                <w:noProof/>
-                <w:lang w:eastAsia="en-US"/>
-              </w:rPr>
-            </w:pPr>
-            <w:r>
-              <w:rPr>
-                <w:noProof/>
-                <w:lang w:eastAsia="en-US"/>
-              </w:rPr>
-              <w:t>Halaman ini fungsinya sama saja seperti halaman pemesanan asrama pada gambar no. 2, hanya saja disini pemesanan dilakukan oleh admin.</w:t>
-            </w:r>
-          </w:p>
-          <w:p>
-            <w:pPr>
-              <w:rPr>
-                <w:b/>
-                <w:noProof/>
-                <w:lang w:eastAsia="en-US"/>
-              </w:rPr>
-            </w:pPr>
-          </w:p>
-          <w:p>
-            <w:pPr>
-              <w:rPr>
-                <w:b/>
-                <w:noProof/>
-                <w:lang w:eastAsia="en-US"/>
-              </w:rPr>
-            </w:pPr>
-            <w:r>
-              <w:rPr>
-                <w:noProof/>
-                <w:lang w:eastAsia="en-US"/>
-              </w:rPr>
-              <w:drawing>
-                <wp:inline distT="0" distB="0" distL="0" distR="0" wp14:anchorId="4D4B0C36" wp14:editId="4882DB83">
-                  <wp:extent cx="7102287" cy="3450122"/>
-                  <wp:effectExtent l="0" t="0" r="3810" b="0"/>
-                  <wp:docPr id="139" name="Picture 139"/>
-                  <wp:cNvGraphicFramePr>
-                    <a:graphicFrameLocks xmlns:a="http://schemas.openxmlformats.org/drawingml/2006/main" noChangeAspect="1"/>
-                  </wp:cNvGraphicFramePr>
-                  <a:graphic xmlns:a="http://schemas.openxmlformats.org/drawingml/2006/main">
-                    <a:graphicData uri="http://schemas.openxmlformats.org/drawingml/2006/picture">
-                      <pic:pic xmlns:pic="http://schemas.openxmlformats.org/drawingml/2006/picture">
-                        <pic:nvPicPr>
-                          <pic:cNvPr id="1" name=""/>
-                          <pic:cNvPicPr/>
-                        </pic:nvPicPr>
-                        <pic:blipFill rotWithShape="1">
-                          <a:blip r:embed="rId26" cstate="print">
-                            <a:extLst>
-                              <a:ext uri="{28A0092B-C50C-407E-A947-70E740481C1C}">
-                                <a14:useLocalDpi xmlns:a14="http://schemas.microsoft.com/office/drawing/2010/main"/>
-                              </a:ext>
-                            </a:extLst>
-                          </a:blip>
-                          <a:srcRect/>
-                          <a:stretch/>
-                        </pic:blipFill>
-                        <pic:spPr bwMode="auto">
-                          <a:xfrm>
-                            <a:off x="0" y="0"/>
-                            <a:ext cx="7103110" cy="3450522"/>
-                          </a:xfrm>
-                          <a:prstGeom prst="rect">
-                            <a:avLst/>
-                          </a:prstGeom>
-                          <a:ln>
-                            <a:noFill/>
-                          </a:ln>
-                          <a:extLst>
-                            <a:ext uri="{53640926-AAD7-44D8-BBD7-CCE9431645EC}">
-                              <a14:shadowObscured xmlns:a14="http://schemas.microsoft.com/office/drawing/2010/main"/>
-                            </a:ext>
-                          </a:extLst>
-                        </pic:spPr>
-                      </pic:pic>
-                    </a:graphicData>
-                  </a:graphic>
-                </wp:inline>
-              </w:drawing>
-            </w:r>
-          </w:p>
-          <w:p>
-            <w:pPr>
-              <w:rPr>
-                <w:b/>
-                <w:noProof/>
-                <w:lang w:eastAsia="en-US"/>
-              </w:rPr>
-            </w:pPr>
-          </w:p>
-          <w:p>
-            <w:pPr>
-              <w:rPr>
-                <w:b/>
-                <w:noProof/>
-                <w:lang w:eastAsia="en-US"/>
-              </w:rPr>
-            </w:pPr>
-            <w:r>
-              <w:rPr>
-                <w:noProof/>
-                <w:lang w:eastAsia="en-US"/>
-              </w:rPr>
-              <w:lastRenderedPageBreak/>
-              <w:drawing>
-                <wp:inline distT="0" distB="0" distL="0" distR="0" wp14:anchorId="4D580E5C" wp14:editId="77262705">
-                  <wp:extent cx="7102683" cy="3415832"/>
-                  <wp:effectExtent l="0" t="0" r="3175" b="0"/>
-                  <wp:docPr id="137" name="Picture 137"/>
-                  <wp:cNvGraphicFramePr>
-                    <a:graphicFrameLocks xmlns:a="http://schemas.openxmlformats.org/drawingml/2006/main" noChangeAspect="1"/>
-                  </wp:cNvGraphicFramePr>
-                  <a:graphic xmlns:a="http://schemas.openxmlformats.org/drawingml/2006/main">
-                    <a:graphicData uri="http://schemas.openxmlformats.org/drawingml/2006/picture">
-                      <pic:pic xmlns:pic="http://schemas.openxmlformats.org/drawingml/2006/picture">
-                        <pic:nvPicPr>
-                          <pic:cNvPr id="1" name=""/>
-                          <pic:cNvPicPr/>
-                        </pic:nvPicPr>
-                        <pic:blipFill rotWithShape="1">
-                          <a:blip r:embed="rId27" cstate="print">
-                            <a:extLst>
-                              <a:ext uri="{28A0092B-C50C-407E-A947-70E740481C1C}">
-                                <a14:useLocalDpi xmlns:a14="http://schemas.microsoft.com/office/drawing/2010/main"/>
-                              </a:ext>
-                            </a:extLst>
-                          </a:blip>
-                          <a:srcRect/>
-                          <a:stretch/>
-                        </pic:blipFill>
-                        <pic:spPr bwMode="auto">
-                          <a:xfrm>
-                            <a:off x="0" y="0"/>
-                            <a:ext cx="7103110" cy="3416037"/>
-                          </a:xfrm>
-                          <a:prstGeom prst="rect">
-                            <a:avLst/>
-                          </a:prstGeom>
-                          <a:ln>
-                            <a:noFill/>
-                          </a:ln>
-                          <a:extLst>
-                            <a:ext uri="{53640926-AAD7-44D8-BBD7-CCE9431645EC}">
-                              <a14:shadowObscured xmlns:a14="http://schemas.microsoft.com/office/drawing/2010/main"/>
-                            </a:ext>
-                          </a:extLst>
-                        </pic:spPr>
-                      </pic:pic>
-                    </a:graphicData>
-                  </a:graphic>
-                </wp:inline>
-              </w:drawing>
-            </w:r>
-          </w:p>
-        </w:tc>
-      </w:tr>
-      <w:tr>
-        <w:trPr>
-          <w:trHeight w:val="2597"/>
-        </w:trPr>
-        <w:tc>
-          <w:tcPr>
-            <w:tcW w:w="11176" w:type="dxa"/>
-          </w:tcPr>
-          <w:p>
-            <w:pPr>
-              <w:rPr>
-                <w:b/>
-                <w:noProof/>
-                <w:lang w:eastAsia="en-US"/>
-              </w:rPr>
-            </w:pPr>
-          </w:p>
-          <w:p>
-            <w:pPr>
-              <w:pStyle w:val="ListParagraph"/>
-              <w:numPr>
-                <w:ilvl w:val="0"/>
-                <w:numId w:val="4"/>
-              </w:numPr>
-              <w:rPr>
-                <w:b/>
-                <w:noProof/>
-                <w:lang w:eastAsia="en-US"/>
-              </w:rPr>
-            </w:pPr>
-            <w:r>
-              <w:rPr>
-                <w:b/>
-                <w:noProof/>
-                <w:lang w:eastAsia="en-US"/>
-              </w:rPr>
-              <w:t xml:space="preserve">Halaman Laporan </w:t>
-            </w:r>
-          </w:p>
-          <w:p>
-            <w:pPr>
-              <w:pStyle w:val="ListParagraph"/>
-              <w:rPr>
-                <w:noProof/>
-                <w:lang w:eastAsia="en-US"/>
-              </w:rPr>
-            </w:pPr>
-            <w:r>
-              <w:rPr>
-                <w:noProof/>
-                <w:lang w:eastAsia="en-US"/>
-              </w:rPr>
-              <w:t>Laporan pendapatan dari biaya sewa asrama dan informasi mengenai penyewa kamar.</w:t>
-            </w:r>
-          </w:p>
-          <w:p>
-            <w:pPr>
-              <w:rPr>
-                <w:b/>
-                <w:noProof/>
-                <w:lang w:eastAsia="en-US"/>
-              </w:rPr>
-            </w:pPr>
-          </w:p>
-          <w:p>
-            <w:pPr>
-              <w:rPr>
-                <w:b/>
-                <w:noProof/>
-                <w:lang w:eastAsia="en-US"/>
-              </w:rPr>
-            </w:pPr>
-            <w:r>
-              <w:rPr>
-                <w:noProof/>
-                <w:lang w:eastAsia="en-US"/>
-              </w:rPr>
-              <w:drawing>
-                <wp:inline distT="0" distB="0" distL="0" distR="0" wp14:anchorId="02BFCAA1" wp14:editId="65A696DD">
-                  <wp:extent cx="7102976" cy="3441868"/>
-                  <wp:effectExtent l="0" t="0" r="3175" b="6350"/>
-                  <wp:docPr id="140" name="Picture 140"/>
-                  <wp:cNvGraphicFramePr>
-                    <a:graphicFrameLocks xmlns:a="http://schemas.openxmlformats.org/drawingml/2006/main" noChangeAspect="1"/>
-                  </wp:cNvGraphicFramePr>
-                  <a:graphic xmlns:a="http://schemas.openxmlformats.org/drawingml/2006/main">
-                    <a:graphicData uri="http://schemas.openxmlformats.org/drawingml/2006/picture">
-                      <pic:pic xmlns:pic="http://schemas.openxmlformats.org/drawingml/2006/picture">
-                        <pic:nvPicPr>
-                          <pic:cNvPr id="1" name=""/>
-                          <pic:cNvPicPr/>
-                        </pic:nvPicPr>
-                        <pic:blipFill rotWithShape="1">
-                          <a:blip r:embed="rId28" cstate="print">
-                            <a:extLst>
-                              <a:ext uri="{28A0092B-C50C-407E-A947-70E740481C1C}">
-                                <a14:useLocalDpi xmlns:a14="http://schemas.microsoft.com/office/drawing/2010/main"/>
-                              </a:ext>
-                            </a:extLst>
-                          </a:blip>
-                          <a:srcRect t="9500" b="4353"/>
-                          <a:stretch/>
-                        </pic:blipFill>
-                        <pic:spPr bwMode="auto">
-                          <a:xfrm>
-                            <a:off x="0" y="0"/>
-                            <a:ext cx="7103110" cy="3441933"/>
-                          </a:xfrm>
-                          <a:prstGeom prst="rect">
-                            <a:avLst/>
-                          </a:prstGeom>
-                          <a:ln>
-                            <a:noFill/>
-                          </a:ln>
-                          <a:extLst>
-                            <a:ext uri="{53640926-AAD7-44D8-BBD7-CCE9431645EC}">
-                              <a14:shadowObscured xmlns:a14="http://schemas.microsoft.com/office/drawing/2010/main"/>
-                            </a:ext>
-                          </a:extLst>
-                        </pic:spPr>
-                      </pic:pic>
-                    </a:graphicData>
-                  </a:graphic>
-                </wp:inline>
-              </w:drawing>
-            </w:r>
-          </w:p>
-        </w:tc>
-      </w:tr>
     </w:tbl>
     <w:p/>
     <w:p>
@@ -4298,370 +4134,6 @@
     <w:p/>
     <w:p/>
     <w:p/>
-    <w:p>
-      <w:pPr>
-        <w:jc w:val="right"/>
-        <w:sectPr>
-          <w:pgSz w:w="11906" w:h="16838" w:code="9"/>
-          <w:pgMar w:top="360" w:right="360" w:bottom="360" w:left="360" w:header="288" w:footer="432" w:gutter="0"/>
-          <w:cols w:space="720"/>
-          <w:docGrid w:linePitch="360"/>
-        </w:sectPr>
-      </w:pPr>
-    </w:p>
-    <w:p>
-      <w:pPr>
-        <w:pStyle w:val="ListParagraph"/>
-        <w:numPr>
-          <w:ilvl w:val="0"/>
-          <w:numId w:val="2"/>
-        </w:numPr>
-        <w:ind w:left="1440"/>
-        <w:rPr>
-          <w:b/>
-        </w:rPr>
-      </w:pPr>
-      <w:r>
-        <w:rPr>
-          <w:b/>
-        </w:rPr>
-        <w:lastRenderedPageBreak/>
-        <w:t>SIRENDOKAR (SISTEM REMUNERASI DOSEN DAN KARYAWAN)</w:t>
-      </w:r>
-    </w:p>
-    <w:p>
-      <w:pPr>
-        <w:pStyle w:val="ListParagraph"/>
-        <w:ind w:left="1440"/>
-      </w:pPr>
-      <w:r>
-        <w:rPr>
-          <w:i/>
-        </w:rPr>
-        <w:t>https://</w:t>
-      </w:r>
-      <w:r>
-        <w:rPr>
-          <w:i/>
-        </w:rPr>
-        <w:t>sirendokar</w:t>
-      </w:r>
-      <w:r>
-        <w:rPr>
-          <w:i/>
-        </w:rPr>
-        <w:t>.unsri.ac.id</w:t>
-      </w:r>
-      <w:r>
-        <w:t>/</w:t>
-      </w:r>
-    </w:p>
-    <w:p>
-      <w:pPr>
-        <w:ind w:left="1843"/>
-      </w:pPr>
-      <w:r>
-        <w:br/>
-        <w:t xml:space="preserve">Goal dari system ini adalah : </w:t>
-      </w:r>
-    </w:p>
-    <w:p>
-      <w:pPr>
-        <w:pStyle w:val="ListParagraph"/>
-        <w:numPr>
-          <w:ilvl w:val="0"/>
-          <w:numId w:val="3"/>
-        </w:numPr>
-        <w:ind w:left="1843"/>
-      </w:pPr>
-      <w:r>
-        <w:t>Sebagai sarana dan media informative untuk memberikan informasi yang dapat di akses dimanapun.</w:t>
-      </w:r>
-    </w:p>
-    <w:p>
-      <w:pPr>
-        <w:pStyle w:val="ListParagraph"/>
-        <w:numPr>
-          <w:ilvl w:val="0"/>
-          <w:numId w:val="3"/>
-        </w:numPr>
-        <w:ind w:left="1843"/>
-      </w:pPr>
-      <w:r>
-        <w:t>Untuk melakukan pemesanan kamar dan penyewaan bagi mahasiswa universitas sriwijaya yang tidak memiliki tempat tinggal</w:t>
-      </w:r>
-    </w:p>
-    <w:p>
-      <w:pPr>
-        <w:pStyle w:val="ListParagraph"/>
-        <w:numPr>
-          <w:ilvl w:val="0"/>
-          <w:numId w:val="3"/>
-        </w:numPr>
-        <w:ind w:left="1843"/>
-      </w:pPr>
-      <w:r>
-        <w:t>Mengetahui mahasiswa mana yang akan habis waktu sewa nya di pemondokan mahasiswa universitas sriwijaya</w:t>
-      </w:r>
-    </w:p>
-    <w:p>
-      <w:pPr>
-        <w:pStyle w:val="ListParagraph"/>
-        <w:numPr>
-          <w:ilvl w:val="0"/>
-          <w:numId w:val="3"/>
-        </w:numPr>
-        <w:ind w:left="1843"/>
-      </w:pPr>
-      <w:r>
-        <w:t>Menyimpan informasi secara digital terkait data mahasiswa dan data keuangan dari biaya sewa</w:t>
-      </w:r>
-    </w:p>
-    <w:p>
-      <w:pPr>
-        <w:pStyle w:val="ListParagraph"/>
-        <w:numPr>
-          <w:ilvl w:val="0"/>
-          <w:numId w:val="3"/>
-        </w:numPr>
-        <w:ind w:left="1843"/>
-      </w:pPr>
-      <w:r>
-        <w:t>Mengelola data keuangan yang di dapat dari hasil pembayaran sewa pemondokan mahasiswa</w:t>
-      </w:r>
-    </w:p>
-    <w:p/>
-    <w:p/>
-    <w:p>
-      <w:pPr>
-        <w:pStyle w:val="ListParagraph"/>
-        <w:numPr>
-          <w:ilvl w:val="0"/>
-          <w:numId w:val="2"/>
-        </w:numPr>
-        <w:ind w:left="1440"/>
-        <w:rPr>
-          <w:b/>
-        </w:rPr>
-      </w:pPr>
-      <w:r>
-        <w:rPr>
-          <w:b/>
-        </w:rPr>
-        <w:t xml:space="preserve">TEMATIK MUSI RAWAS </w:t>
-      </w:r>
-    </w:p>
-    <w:p/>
-    <w:p>
-      <w:pPr>
-        <w:pStyle w:val="ListParagraph"/>
-        <w:numPr>
-          <w:ilvl w:val="0"/>
-          <w:numId w:val="2"/>
-        </w:numPr>
-        <w:ind w:left="1440"/>
-        <w:rPr>
-          <w:b/>
-        </w:rPr>
-      </w:pPr>
-      <w:r>
-        <w:rPr>
-          <w:b/>
-        </w:rPr>
-        <w:t>Eschool Bangka Belitung</w:t>
-      </w:r>
-    </w:p>
-    <w:p>
-      <w:pPr>
-        <w:pStyle w:val="ListParagraph"/>
-        <w:rPr>
-          <w:b/>
-        </w:rPr>
-      </w:pPr>
-    </w:p>
-    <w:p>
-      <w:pPr>
-        <w:pStyle w:val="ListParagraph"/>
-        <w:numPr>
-          <w:ilvl w:val="0"/>
-          <w:numId w:val="2"/>
-        </w:numPr>
-        <w:ind w:left="1440"/>
-        <w:rPr>
-          <w:b/>
-        </w:rPr>
-      </w:pPr>
-      <w:r>
-        <w:rPr>
-          <w:b/>
-        </w:rPr>
-        <w:t xml:space="preserve">OIA UNSRI </w:t>
-      </w:r>
-    </w:p>
-    <w:p>
-      <w:pPr>
-        <w:pStyle w:val="ListParagraph"/>
-        <w:rPr>
-          <w:b/>
-        </w:rPr>
-      </w:pPr>
-    </w:p>
-    <w:p>
-      <w:pPr>
-        <w:pStyle w:val="ListParagraph"/>
-        <w:numPr>
-          <w:ilvl w:val="0"/>
-          <w:numId w:val="2"/>
-        </w:numPr>
-        <w:ind w:left="1440"/>
-        <w:rPr>
-          <w:b/>
-        </w:rPr>
-      </w:pPr>
-      <w:r>
-        <w:rPr>
-          <w:b/>
-        </w:rPr>
-        <w:t>GIS</w:t>
-      </w:r>
-    </w:p>
-    <w:p>
-      <w:pPr>
-        <w:pStyle w:val="ListParagraph"/>
-        <w:rPr>
-          <w:b/>
-        </w:rPr>
-      </w:pPr>
-    </w:p>
-    <w:p>
-      <w:pPr>
-        <w:pStyle w:val="ListParagraph"/>
-        <w:numPr>
-          <w:ilvl w:val="0"/>
-          <w:numId w:val="2"/>
-        </w:numPr>
-        <w:ind w:left="1440"/>
-        <w:rPr>
-          <w:b/>
-        </w:rPr>
-      </w:pPr>
-      <w:r>
-        <w:rPr>
-          <w:b/>
-        </w:rPr>
-        <w:t>SCAFOL</w:t>
-      </w:r>
-    </w:p>
-    <w:p>
-      <w:pPr>
-        <w:pStyle w:val="ListParagraph"/>
-        <w:rPr>
-          <w:b/>
-        </w:rPr>
-      </w:pPr>
-    </w:p>
-    <w:p>
-      <w:pPr>
-        <w:pStyle w:val="ListParagraph"/>
-        <w:numPr>
-          <w:ilvl w:val="0"/>
-          <w:numId w:val="2"/>
-        </w:numPr>
-        <w:ind w:left="1440"/>
-        <w:rPr>
-          <w:b/>
-        </w:rPr>
-      </w:pPr>
-      <w:r>
-        <w:rPr>
-          <w:b/>
-        </w:rPr>
-        <w:t>PUBM SUMSEL</w:t>
-      </w:r>
-    </w:p>
-    <w:p>
-      <w:pPr>
-        <w:pStyle w:val="ListParagraph"/>
-        <w:rPr>
-          <w:b/>
-        </w:rPr>
-      </w:pPr>
-    </w:p>
-    <w:p>
-      <w:pPr>
-        <w:pStyle w:val="ListParagraph"/>
-        <w:numPr>
-          <w:ilvl w:val="0"/>
-          <w:numId w:val="2"/>
-        </w:numPr>
-        <w:ind w:left="1440"/>
-        <w:rPr>
-          <w:b/>
-        </w:rPr>
-      </w:pPr>
-      <w:r>
-        <w:rPr>
-          <w:b/>
-        </w:rPr>
-        <w:t>SIMANTAN</w:t>
-      </w:r>
-    </w:p>
-    <w:p>
-      <w:pPr>
-        <w:pStyle w:val="ListParagraph"/>
-        <w:rPr>
-          <w:b/>
-        </w:rPr>
-      </w:pPr>
-    </w:p>
-    <w:p>
-      <w:pPr>
-        <w:pStyle w:val="ListParagraph"/>
-        <w:numPr>
-          <w:ilvl w:val="0"/>
-          <w:numId w:val="2"/>
-        </w:numPr>
-        <w:ind w:left="1440"/>
-        <w:rPr>
-          <w:b/>
-        </w:rPr>
-      </w:pPr>
-      <w:r>
-        <w:rPr>
-          <w:b/>
-        </w:rPr>
-        <w:t>SMARTFARMING</w:t>
-      </w:r>
-    </w:p>
-    <w:p>
-      <w:pPr>
-        <w:pStyle w:val="ListParagraph"/>
-        <w:rPr>
-          <w:b/>
-        </w:rPr>
-      </w:pPr>
-    </w:p>
-    <w:p>
-      <w:pPr>
-        <w:pStyle w:val="ListParagraph"/>
-        <w:numPr>
-          <w:ilvl w:val="0"/>
-          <w:numId w:val="2"/>
-        </w:numPr>
-        <w:ind w:left="1440"/>
-        <w:rPr>
-          <w:b/>
-        </w:rPr>
-      </w:pPr>
-      <w:r>
-        <w:rPr>
-          <w:b/>
-        </w:rPr>
-        <w:t>SCAFOL</w:t>
-      </w:r>
-      <w:bookmarkStart w:id="0" w:name="_GoBack"/>
-      <w:bookmarkEnd w:id="0"/>
-    </w:p>
     <w:p/>
     <w:sectPr>
       <w:pgSz w:w="11906" w:h="16838" w:code="9"/>
@@ -5995,6 +5467,95 @@
     </w:lvl>
   </w:abstractNum>
   <w:abstractNum w:abstractNumId="1" w15:restartNumberingAfterBreak="0">
+    <w:nsid w:val="2D623EA5"/>
+    <w:multiLevelType w:val="hybridMultilevel"/>
+    <w:tmpl w:val="BFF0F606"/>
+    <w:lvl w:ilvl="0" w:tplc="0409000F">
+      <w:start w:val="1"/>
+      <w:numFmt w:val="decimal"/>
+      <w:lvlText w:val="%1."/>
+      <w:lvlJc w:val="left"/>
+      <w:pPr>
+        <w:ind w:left="720" w:hanging="360"/>
+      </w:pPr>
+      <w:rPr>
+        <w:rFonts w:hint="default"/>
+      </w:rPr>
+    </w:lvl>
+    <w:lvl w:ilvl="1" w:tplc="04090019" w:tentative="1">
+      <w:start w:val="1"/>
+      <w:numFmt w:val="lowerLetter"/>
+      <w:lvlText w:val="%2."/>
+      <w:lvlJc w:val="left"/>
+      <w:pPr>
+        <w:ind w:left="1440" w:hanging="360"/>
+      </w:pPr>
+    </w:lvl>
+    <w:lvl w:ilvl="2" w:tplc="0409001B" w:tentative="1">
+      <w:start w:val="1"/>
+      <w:numFmt w:val="lowerRoman"/>
+      <w:lvlText w:val="%3."/>
+      <w:lvlJc w:val="right"/>
+      <w:pPr>
+        <w:ind w:left="2160" w:hanging="180"/>
+      </w:pPr>
+    </w:lvl>
+    <w:lvl w:ilvl="3" w:tplc="0409000F" w:tentative="1">
+      <w:start w:val="1"/>
+      <w:numFmt w:val="decimal"/>
+      <w:lvlText w:val="%4."/>
+      <w:lvlJc w:val="left"/>
+      <w:pPr>
+        <w:ind w:left="2880" w:hanging="360"/>
+      </w:pPr>
+    </w:lvl>
+    <w:lvl w:ilvl="4" w:tplc="04090019" w:tentative="1">
+      <w:start w:val="1"/>
+      <w:numFmt w:val="lowerLetter"/>
+      <w:lvlText w:val="%5."/>
+      <w:lvlJc w:val="left"/>
+      <w:pPr>
+        <w:ind w:left="3600" w:hanging="360"/>
+      </w:pPr>
+    </w:lvl>
+    <w:lvl w:ilvl="5" w:tplc="0409001B" w:tentative="1">
+      <w:start w:val="1"/>
+      <w:numFmt w:val="lowerRoman"/>
+      <w:lvlText w:val="%6."/>
+      <w:lvlJc w:val="right"/>
+      <w:pPr>
+        <w:ind w:left="4320" w:hanging="180"/>
+      </w:pPr>
+    </w:lvl>
+    <w:lvl w:ilvl="6" w:tplc="0409000F" w:tentative="1">
+      <w:start w:val="1"/>
+      <w:numFmt w:val="decimal"/>
+      <w:lvlText w:val="%7."/>
+      <w:lvlJc w:val="left"/>
+      <w:pPr>
+        <w:ind w:left="5040" w:hanging="360"/>
+      </w:pPr>
+    </w:lvl>
+    <w:lvl w:ilvl="7" w:tplc="04090019" w:tentative="1">
+      <w:start w:val="1"/>
+      <w:numFmt w:val="lowerLetter"/>
+      <w:lvlText w:val="%8."/>
+      <w:lvlJc w:val="left"/>
+      <w:pPr>
+        <w:ind w:left="5760" w:hanging="360"/>
+      </w:pPr>
+    </w:lvl>
+    <w:lvl w:ilvl="8" w:tplc="0409001B" w:tentative="1">
+      <w:start w:val="1"/>
+      <w:numFmt w:val="lowerRoman"/>
+      <w:lvlText w:val="%9."/>
+      <w:lvlJc w:val="right"/>
+      <w:pPr>
+        <w:ind w:left="6480" w:hanging="180"/>
+      </w:pPr>
+    </w:lvl>
+  </w:abstractNum>
+  <w:abstractNum w:abstractNumId="2" w15:restartNumberingAfterBreak="0">
     <w:nsid w:val="43682A66"/>
     <w:multiLevelType w:val="hybridMultilevel"/>
     <w:tmpl w:val="CC84A030"/>
@@ -6084,7 +5645,7 @@
       </w:pPr>
     </w:lvl>
   </w:abstractNum>
-  <w:abstractNum w:abstractNumId="2" w15:restartNumberingAfterBreak="0">
+  <w:abstractNum w:abstractNumId="3" w15:restartNumberingAfterBreak="0">
     <w:nsid w:val="6833372D"/>
     <w:multiLevelType w:val="hybridMultilevel"/>
     <w:tmpl w:val="BFF0F606"/>
@@ -6173,7 +5734,7 @@
       </w:pPr>
     </w:lvl>
   </w:abstractNum>
-  <w:abstractNum w:abstractNumId="3" w15:restartNumberingAfterBreak="0">
+  <w:abstractNum w:abstractNumId="4" w15:restartNumberingAfterBreak="0">
     <w:nsid w:val="74D5625E"/>
     <w:multiLevelType w:val="hybridMultilevel"/>
     <w:tmpl w:val="B6F8C108"/>
@@ -6266,12 +5827,15 @@
     <w:abstractNumId w:val="0"/>
   </w:num>
   <w:num w:numId="2">
+    <w:abstractNumId w:val="3"/>
+  </w:num>
+  <w:num w:numId="3">
+    <w:abstractNumId w:val="4"/>
+  </w:num>
+  <w:num w:numId="4">
     <w:abstractNumId w:val="2"/>
   </w:num>
-  <w:num w:numId="3">
-    <w:abstractNumId w:val="3"/>
-  </w:num>
-  <w:num w:numId="4">
+  <w:num w:numId="5">
     <w:abstractNumId w:val="1"/>
   </w:num>
 </w:numbering>
@@ -9119,6 +8683,7 @@
     <w:rsid w:val="00C011EB"/>
     <w:rsid w:val="00C31CB0"/>
     <w:rsid w:val="00D439C4"/>
+    <w:rsid w:val="00ED4BCF"/>
   </w:rsids>
   <m:mathPr>
     <m:mathFont m:val="Cambria Math"/>
@@ -10286,6 +9851,15 @@
 </file>
 
 <file path=customXml/item2.xml><?xml version="1.0" encoding="utf-8"?>
+<?mso-contentType ?>
+<FormTemplates xmlns="http://schemas.microsoft.com/sharepoint/v3/contenttype/forms">
+  <Display>DocumentLibraryForm</Display>
+  <Edit>DocumentLibraryForm</Edit>
+  <New>DocumentLibraryForm</New>
+</FormTemplates>
+</file>
+
+<file path=customXml/item3.xml><?xml version="1.0" encoding="utf-8"?>
 <ct:contentTypeSchema xmlns:ct="http://schemas.microsoft.com/office/2006/metadata/contentType" xmlns:ma="http://schemas.microsoft.com/office/2006/metadata/properties/metaAttributes" ct:_="" ma:_="" ma:contentTypeName="Document" ma:contentTypeID="0x010100DEEA25CC0A0AC24199CDC46C25B8B0BC" ma:contentTypeVersion="12" ma:contentTypeDescription="Create a new document." ma:contentTypeScope="" ma:versionID="cf6cf056b5324d160236e2ac13572175">
   <xsd:schema xmlns:xsd="http://www.w3.org/2001/XMLSchema" xmlns:xs="http://www.w3.org/2001/XMLSchema" xmlns:p="http://schemas.microsoft.com/office/2006/metadata/properties" xmlns:ns1="http://schemas.microsoft.com/sharepoint/v3" xmlns:ns2="6dc4bcd6-49db-4c07-9060-8acfc67cef9f" xmlns:ns3="fb0879af-3eba-417a-a55a-ffe6dcd6ca77" targetNamespace="http://schemas.microsoft.com/office/2006/metadata/properties" ma:root="true" ma:fieldsID="308e4927137fd5e63b6be1bd7725299e" ns1:_="" ns2:_="" ns3:_="">
     <xsd:import namespace="http://schemas.microsoft.com/sharepoint/v3"/>
@@ -10505,15 +10079,6 @@
 </ct:contentTypeSchema>
 </file>
 
-<file path=customXml/item3.xml><?xml version="1.0" encoding="utf-8"?>
-<?mso-contentType ?>
-<FormTemplates xmlns="http://schemas.microsoft.com/sharepoint/v3/contenttype/forms">
-  <Display>DocumentLibraryForm</Display>
-  <Edit>DocumentLibraryForm</Edit>
-  <New>DocumentLibraryForm</New>
-</FormTemplates>
-</file>
-
 <file path=customXml/item4.xml><?xml version="1.0" encoding="utf-8"?>
 <p:properties xmlns:p="http://schemas.microsoft.com/office/2006/metadata/properties" xmlns:xsi="http://www.w3.org/2001/XMLSchema-instance" xmlns:pc="http://schemas.microsoft.com/office/infopath/2007/PartnerControls">
   <documentManagement>
@@ -10536,6 +10101,14 @@
 </file>
 
 <file path=customXml/itemProps2.xml><?xml version="1.0" encoding="utf-8"?>
+<ds:datastoreItem xmlns:ds="http://schemas.openxmlformats.org/officeDocument/2006/customXml" ds:itemID="{F460C0CD-0EA2-490A-B7DE-ACED37094F68}">
+  <ds:schemaRefs>
+    <ds:schemaRef ds:uri="http://schemas.microsoft.com/sharepoint/v3/contenttype/forms"/>
+  </ds:schemaRefs>
+</ds:datastoreItem>
+</file>
+
+<file path=customXml/itemProps3.xml><?xml version="1.0" encoding="utf-8"?>
 <ds:datastoreItem xmlns:ds="http://schemas.openxmlformats.org/officeDocument/2006/customXml" ds:itemID="{DCAF49CD-81BB-4ED9-A718-D98C8A5DADCE}">
   <ds:schemaRefs>
     <ds:schemaRef ds:uri="http://schemas.microsoft.com/office/2006/metadata/contentType"/>
@@ -10555,14 +10128,6 @@
 </ds:datastoreItem>
 </file>
 
-<file path=customXml/itemProps3.xml><?xml version="1.0" encoding="utf-8"?>
-<ds:datastoreItem xmlns:ds="http://schemas.openxmlformats.org/officeDocument/2006/customXml" ds:itemID="{F460C0CD-0EA2-490A-B7DE-ACED37094F68}">
-  <ds:schemaRefs>
-    <ds:schemaRef ds:uri="http://schemas.microsoft.com/sharepoint/v3/contenttype/forms"/>
-  </ds:schemaRefs>
-</ds:datastoreItem>
-</file>
-
 <file path=customXml/itemProps4.xml><?xml version="1.0" encoding="utf-8"?>
 <ds:datastoreItem xmlns:ds="http://schemas.openxmlformats.org/officeDocument/2006/customXml" ds:itemID="{2527A47F-0417-412B-B449-2856C38608BB}">
   <ds:schemaRefs>
@@ -10574,7 +10139,7 @@
 </file>
 
 <file path=customXml/itemProps5.xml><?xml version="1.0" encoding="utf-8"?>
-<ds:datastoreItem xmlns:ds="http://schemas.openxmlformats.org/officeDocument/2006/customXml" ds:itemID="{EA206334-23D2-441F-96E1-D1F7B83B2A7E}">
+<ds:datastoreItem xmlns:ds="http://schemas.openxmlformats.org/officeDocument/2006/customXml" ds:itemID="{36215E74-F8C3-4A5D-96EB-1B4E67AAB6E3}">
   <ds:schemaRefs>
     <ds:schemaRef ds:uri="http://schemas.openxmlformats.org/officeDocument/2006/bibliography"/>
   </ds:schemaRefs>
